--- a/doc/03_Technischer_Bericht_Teil_2/03_Domain Analyse/MultiFilter_delia.docx
+++ b/doc/03_Technischer_Bericht_Teil_2/03_Domain Analyse/MultiFilter_delia.docx
@@ -9,13 +9,13 @@
     </w:p>
     <w:p>
       <w:r>
-        <w:t xml:space="preserve">Zu Beginn wird eine Detailansicht dargestellt, in der alle Project Notes sichtbar sind. Durch das Drücken des ‘Plus‘ erscheint als zweiter Layer über der bisherigen Ansicht eine Tree View, aus welcher nun Filterelemente ausgewählt werden können. Ist die Auswahl getroffen, kann die View durch erneutes Drücken des </w:t>
-      </w:r>
-      <w:r>
-        <w:t>‘Plus‘</w:t>
-      </w:r>
-      <w:r>
-        <w:t xml:space="preserve"> geschlossen werden.</w:t>
+        <w:t xml:space="preserve">Zu Beginn wird eine Detailansicht dargestellt, in der alle </w:t>
+      </w:r>
+      <w:r>
+        <w:t>PN</w:t>
+      </w:r>
+      <w:r>
+        <w:t xml:space="preserve"> sichtbar sind. Durch das Drücken des ‘Plus‘ erscheint als zweiter Layer über der bisherigen Ansicht eine Tree View, aus welcher nun Filterelemente ausgewählt werden können. Ist die Auswahl getroffen, kann die View durch erneutes Drücken des ‘Plus‘ geschlossen werden.</w:t>
       </w:r>
     </w:p>
     <w:p>
@@ -27,8 +27,6 @@
       <w:r>
         <w:t>Die Farbe blau zeigt, welche Begriffe für die Filterung ausgewählt sind. Ein erneutes Antippen eines solchen Knotens hebt die Auswahl auf.</w:t>
       </w:r>
-      <w:bookmarkStart w:id="0" w:name="_GoBack"/>
-      <w:bookmarkEnd w:id="0"/>
     </w:p>
     <w:p>
       <w:r>
@@ -37,7 +35,13 @@
     </w:p>
     <w:p>
       <w:r>
-        <w:t>Die schwarzen Knoten sind Merkmale, welche zwar ebenfalls ausgewählt werden können, aber wird der Filter dann keine Ergebnisse liefern, da keine Project Notes diesen Angaben entsprechen.</w:t>
+        <w:t xml:space="preserve">Die schwarzen Knoten sind Merkmale, welche zwar ebenfalls ausgewählt werden können, aber wird der Filter dann keine Ergebnisse liefern, da keine </w:t>
+      </w:r>
+      <w:r>
+        <w:t>PN</w:t>
+      </w:r>
+      <w:r>
+        <w:t xml:space="preserve"> diesen Angaben entsprechen.</w:t>
       </w:r>
     </w:p>
     <w:p>
@@ -54,8 +58,8 @@
         <w:lastRenderedPageBreak/>
         <w:drawing>
           <wp:inline distT="0" distB="0" distL="0" distR="0" wp14:anchorId="097CFFD6" wp14:editId="1B6F5F74">
-            <wp:extent cx="5753100" cy="7677150"/>
-            <wp:effectExtent l="0" t="0" r="0" b="0"/>
+            <wp:extent cx="4524375" cy="5514975"/>
+            <wp:effectExtent l="0" t="0" r="9525" b="9525"/>
             <wp:docPr id="1" name="Picture 1" descr="C:\Users\dtreichl\Downloads\IMG_20111007_154815.jpg"/>
             <wp:cNvGraphicFramePr>
               <a:graphicFrameLocks xmlns:a="http://schemas.openxmlformats.org/drawingml/2006/main" noChangeAspect="1"/>
@@ -69,23 +73,21 @@
                       <a:picLocks noChangeAspect="1" noChangeArrowheads="1"/>
                     </pic:cNvPicPr>
                   </pic:nvPicPr>
-                  <pic:blipFill>
-                    <a:blip r:embed="rId5" cstate="print">
+                  <pic:blipFill rotWithShape="1">
+                    <a:blip r:embed="rId6" cstate="print">
                       <a:extLst>
                         <a:ext uri="{28A0092B-C50C-407E-A947-70E740481C1C}">
                           <a14:useLocalDpi xmlns:a14="http://schemas.microsoft.com/office/drawing/2010/main" val="0"/>
                         </a:ext>
                       </a:extLst>
                     </a:blip>
-                    <a:srcRect/>
-                    <a:stretch>
-                      <a:fillRect/>
-                    </a:stretch>
+                    <a:srcRect l="8112" t="2481" r="13245" b="25683"/>
+                    <a:stretch/>
                   </pic:blipFill>
                   <pic:spPr bwMode="auto">
                     <a:xfrm>
                       <a:off x="0" y="0"/>
-                      <a:ext cx="5753100" cy="7677150"/>
+                      <a:ext cx="4524375" cy="5514975"/>
                     </a:xfrm>
                     <a:prstGeom prst="rect">
                       <a:avLst/>
@@ -94,6 +96,11 @@
                     <a:ln>
                       <a:noFill/>
                     </a:ln>
+                    <a:extLst>
+                      <a:ext uri="{53640926-AAD7-44D8-BBD7-CCE9431645EC}">
+                        <a14:shadowObscured xmlns:a14="http://schemas.microsoft.com/office/drawing/2010/main"/>
+                      </a:ext>
+                    </a:extLst>
                   </pic:spPr>
                 </pic:pic>
               </a:graphicData>
@@ -113,11 +120,10 @@
           <w:noProof/>
           <w:lang w:eastAsia="de-CH"/>
         </w:rPr>
-        <w:lastRenderedPageBreak/>
         <w:drawing>
           <wp:inline distT="0" distB="0" distL="0" distR="0" wp14:anchorId="16A629B5" wp14:editId="7F9AB322">
-            <wp:extent cx="5753100" cy="4314825"/>
-            <wp:effectExtent l="0" t="0" r="0" b="9525"/>
+            <wp:extent cx="4600575" cy="2514600"/>
+            <wp:effectExtent l="0" t="0" r="9525" b="0"/>
             <wp:docPr id="2" name="Picture 2" descr="C:\Users\dtreichl\Downloads\IMG_20111007_154903.jpg"/>
             <wp:cNvGraphicFramePr>
               <a:graphicFrameLocks xmlns:a="http://schemas.openxmlformats.org/drawingml/2006/main" noChangeAspect="1"/>
@@ -131,23 +137,21 @@
                       <a:picLocks noChangeAspect="1" noChangeArrowheads="1"/>
                     </pic:cNvPicPr>
                   </pic:nvPicPr>
-                  <pic:blipFill>
-                    <a:blip r:embed="rId6" cstate="print">
+                  <pic:blipFill rotWithShape="1">
+                    <a:blip r:embed="rId7" cstate="print">
                       <a:extLst>
                         <a:ext uri="{28A0092B-C50C-407E-A947-70E740481C1C}">
                           <a14:useLocalDpi xmlns:a14="http://schemas.microsoft.com/office/drawing/2010/main" val="0"/>
                         </a:ext>
                       </a:extLst>
                     </a:blip>
-                    <a:srcRect/>
-                    <a:stretch>
-                      <a:fillRect/>
-                    </a:stretch>
+                    <a:srcRect l="3311" t="15673" r="16722" b="26049"/>
+                    <a:stretch/>
                   </pic:blipFill>
                   <pic:spPr bwMode="auto">
                     <a:xfrm>
                       <a:off x="0" y="0"/>
-                      <a:ext cx="5753100" cy="4314825"/>
+                      <a:ext cx="4600575" cy="2514600"/>
                     </a:xfrm>
                     <a:prstGeom prst="rect">
                       <a:avLst/>
@@ -156,6 +160,11 @@
                     <a:ln>
                       <a:noFill/>
                     </a:ln>
+                    <a:extLst>
+                      <a:ext uri="{53640926-AAD7-44D8-BBD7-CCE9431645EC}">
+                        <a14:shadowObscured xmlns:a14="http://schemas.microsoft.com/office/drawing/2010/main"/>
+                      </a:ext>
+                    </a:extLst>
                   </pic:spPr>
                 </pic:pic>
               </a:graphicData>
@@ -168,18 +177,28 @@
       <w:r>
         <w:t>Detailansicht</w:t>
       </w:r>
-    </w:p>
-    <w:p>
-      <w:r>
+      <w:r>
+        <w:t>en</w:t>
+      </w:r>
+    </w:p>
+    <w:p>
+      <w:pPr>
         <w:rPr>
           <w:noProof/>
           <w:lang w:eastAsia="de-CH"/>
         </w:rPr>
-        <w:lastRenderedPageBreak/>
+      </w:pPr>
+    </w:p>
+    <w:p>
+      <w:r>
+        <w:rPr>
+          <w:noProof/>
+          <w:lang w:eastAsia="de-CH"/>
+        </w:rPr>
         <w:drawing>
           <wp:inline distT="0" distB="0" distL="0" distR="0">
-            <wp:extent cx="5753100" cy="7677150"/>
-            <wp:effectExtent l="0" t="0" r="0" b="0"/>
+            <wp:extent cx="4305300" cy="4601706"/>
+            <wp:effectExtent l="0" t="0" r="0" b="8890"/>
             <wp:docPr id="3" name="Picture 3" descr="C:\Users\dtreichl\Downloads\IMG_20111007_155411.jpg"/>
             <wp:cNvGraphicFramePr>
               <a:graphicFrameLocks xmlns:a="http://schemas.openxmlformats.org/drawingml/2006/main" noChangeAspect="1"/>
@@ -193,23 +212,21 @@
                       <a:picLocks noChangeAspect="1" noChangeArrowheads="1"/>
                     </pic:cNvPicPr>
                   </pic:nvPicPr>
-                  <pic:blipFill>
-                    <a:blip r:embed="rId7" cstate="print">
+                  <pic:blipFill rotWithShape="1">
+                    <a:blip r:embed="rId8" cstate="print">
                       <a:extLst>
                         <a:ext uri="{28A0092B-C50C-407E-A947-70E740481C1C}">
                           <a14:useLocalDpi xmlns:a14="http://schemas.microsoft.com/office/drawing/2010/main" val="0"/>
                         </a:ext>
                       </a:extLst>
                     </a:blip>
-                    <a:srcRect/>
-                    <a:stretch>
-                      <a:fillRect/>
-                    </a:stretch>
+                    <a:srcRect t="868" r="3808" b="22084"/>
+                    <a:stretch/>
                   </pic:blipFill>
                   <pic:spPr bwMode="auto">
                     <a:xfrm>
                       <a:off x="0" y="0"/>
-                      <a:ext cx="5753100" cy="7677150"/>
+                      <a:ext cx="4305300" cy="4601706"/>
                     </a:xfrm>
                     <a:prstGeom prst="rect">
                       <a:avLst/>
@@ -218,6 +235,11 @@
                     <a:ln>
                       <a:noFill/>
                     </a:ln>
+                    <a:extLst>
+                      <a:ext uri="{53640926-AAD7-44D8-BBD7-CCE9431645EC}">
+                        <a14:shadowObscured xmlns:a14="http://schemas.microsoft.com/office/drawing/2010/main"/>
+                      </a:ext>
+                    </a:extLst>
                   </pic:spPr>
                 </pic:pic>
               </a:graphicData>
@@ -225,6 +247,83 @@
           </wp:inline>
         </w:drawing>
       </w:r>
+    </w:p>
+    <w:p>
+      <w:pPr>
+        <w:pStyle w:val="ListParagraph"/>
+        <w:numPr>
+          <w:ilvl w:val="0"/>
+          <w:numId w:val="1"/>
+        </w:numPr>
+      </w:pPr>
+      <w:r>
+        <w:t>List: Normale Liste mit PN. Wird eine PN angetippt, so geht diese in einem PopUp auf.</w:t>
+      </w:r>
+    </w:p>
+    <w:p>
+      <w:pPr>
+        <w:pStyle w:val="ListParagraph"/>
+        <w:numPr>
+          <w:ilvl w:val="0"/>
+          <w:numId w:val="1"/>
+        </w:numPr>
+      </w:pPr>
+      <w:r>
+        <w:t>Cover Flow: in der Mitte wird das aktuelle Element angezeigt. Links und rechts sind die Vorgänger bzw. Nachfolger, durch die geblättert werden kann.</w:t>
+      </w:r>
+    </w:p>
+    <w:p>
+      <w:pPr>
+        <w:pStyle w:val="ListParagraph"/>
+        <w:numPr>
+          <w:ilvl w:val="0"/>
+          <w:numId w:val="1"/>
+        </w:numPr>
+      </w:pPr>
+      <w:r>
+        <w:t>Scatter View: Alle PN liegen auf einem Haufen. Sie können einzeln verschoben und von Hand gruppiert werden. Ein PopUp wird beim Anklicken einer PN geöffnet.</w:t>
+      </w:r>
+    </w:p>
+    <w:p>
+      <w:pPr>
+        <w:pStyle w:val="ListParagraph"/>
+        <w:numPr>
+          <w:ilvl w:val="0"/>
+          <w:numId w:val="1"/>
+        </w:numPr>
+      </w:pPr>
+      <w:r>
+        <w:t>Grid: Über ein Gitter können die einzelnen PN angezeigt und geöffnet werden. Durch Gesten kann ein Zoom ausgeführt werden.</w:t>
+      </w:r>
+    </w:p>
+    <w:p>
+      <w:pPr>
+        <w:pStyle w:val="ListParagraph"/>
+        <w:numPr>
+          <w:ilvl w:val="0"/>
+          <w:numId w:val="1"/>
+        </w:numPr>
+      </w:pPr>
+      <w:r>
+        <w:t>Browser:  Das aktuelle Element wird oben angezeigt, unten kann navigiert werden (ähnlich wie Cover Flow).</w:t>
+      </w:r>
+    </w:p>
+    <w:p>
+      <w:pPr>
+        <w:pStyle w:val="ListParagraph"/>
+        <w:numPr>
+          <w:ilvl w:val="0"/>
+          <w:numId w:val="1"/>
+        </w:numPr>
+      </w:pPr>
+      <w:r>
+        <w:t>PowerPoint: Die aktuelle PN wird gross angezeigt, wobei unter dem grossen PN die Position in der Liste der aktuell gewählten PN an</w:t>
+      </w:r>
+      <w:r>
+        <w:t>gezeigt wird.</w:t>
+      </w:r>
+      <w:bookmarkStart w:id="0" w:name="_GoBack"/>
+      <w:bookmarkEnd w:id="0"/>
     </w:p>
     <w:sectPr>
       <w:pgSz w:w="11906" w:h="16838"/>
@@ -234,6 +333,126 @@
     </w:sectPr>
   </w:body>
 </w:document>
+</file>
+
+<file path=word/numbering.xml><?xml version="1.0" encoding="utf-8"?>
+<w:numbering xmlns:wpc="http://schemas.microsoft.com/office/word/2010/wordprocessingCanvas" xmlns:mc="http://schemas.openxmlformats.org/markup-compatibility/2006" xmlns:o="urn:schemas-microsoft-com:office:office" xmlns:r="http://schemas.openxmlformats.org/officeDocument/2006/relationships" xmlns:m="http://schemas.openxmlformats.org/officeDocument/2006/math" xmlns:v="urn:schemas-microsoft-com:vml" xmlns:wp14="http://schemas.microsoft.com/office/word/2010/wordprocessingDrawing" xmlns:wp="http://schemas.openxmlformats.org/drawingml/2006/wordprocessingDrawing" xmlns:w10="urn:schemas-microsoft-com:office:word" xmlns:w="http://schemas.openxmlformats.org/wordprocessingml/2006/main" xmlns:w14="http://schemas.microsoft.com/office/word/2010/wordml" xmlns:wpg="http://schemas.microsoft.com/office/word/2010/wordprocessingGroup" xmlns:wpi="http://schemas.microsoft.com/office/word/2010/wordprocessingInk" xmlns:wne="http://schemas.microsoft.com/office/word/2006/wordml" xmlns:wps="http://schemas.microsoft.com/office/word/2010/wordprocessingShape" mc:Ignorable="w14 wp14">
+  <w:abstractNum w:abstractNumId="0">
+    <w:nsid w:val="40C9164D"/>
+    <w:multiLevelType w:val="hybridMultilevel"/>
+    <w:tmpl w:val="CCFA22C4"/>
+    <w:lvl w:ilvl="0" w:tplc="2712275E">
+      <w:numFmt w:val="bullet"/>
+      <w:lvlText w:val=""/>
+      <w:lvlJc w:val="left"/>
+      <w:pPr>
+        <w:ind w:left="720" w:hanging="360"/>
+      </w:pPr>
+      <w:rPr>
+        <w:rFonts w:ascii="Symbol" w:eastAsiaTheme="minorHAnsi" w:hAnsi="Symbol" w:cstheme="minorBidi" w:hint="default"/>
+      </w:rPr>
+    </w:lvl>
+    <w:lvl w:ilvl="1" w:tplc="08070003" w:tentative="1">
+      <w:start w:val="1"/>
+      <w:numFmt w:val="bullet"/>
+      <w:lvlText w:val="o"/>
+      <w:lvlJc w:val="left"/>
+      <w:pPr>
+        <w:ind w:left="1440" w:hanging="360"/>
+      </w:pPr>
+      <w:rPr>
+        <w:rFonts w:ascii="Courier New" w:hAnsi="Courier New" w:cs="Courier New" w:hint="default"/>
+      </w:rPr>
+    </w:lvl>
+    <w:lvl w:ilvl="2" w:tplc="08070005" w:tentative="1">
+      <w:start w:val="1"/>
+      <w:numFmt w:val="bullet"/>
+      <w:lvlText w:val=""/>
+      <w:lvlJc w:val="left"/>
+      <w:pPr>
+        <w:ind w:left="2160" w:hanging="360"/>
+      </w:pPr>
+      <w:rPr>
+        <w:rFonts w:ascii="Wingdings" w:hAnsi="Wingdings" w:hint="default"/>
+      </w:rPr>
+    </w:lvl>
+    <w:lvl w:ilvl="3" w:tplc="08070001" w:tentative="1">
+      <w:start w:val="1"/>
+      <w:numFmt w:val="bullet"/>
+      <w:lvlText w:val=""/>
+      <w:lvlJc w:val="left"/>
+      <w:pPr>
+        <w:ind w:left="2880" w:hanging="360"/>
+      </w:pPr>
+      <w:rPr>
+        <w:rFonts w:ascii="Symbol" w:hAnsi="Symbol" w:hint="default"/>
+      </w:rPr>
+    </w:lvl>
+    <w:lvl w:ilvl="4" w:tplc="08070003" w:tentative="1">
+      <w:start w:val="1"/>
+      <w:numFmt w:val="bullet"/>
+      <w:lvlText w:val="o"/>
+      <w:lvlJc w:val="left"/>
+      <w:pPr>
+        <w:ind w:left="3600" w:hanging="360"/>
+      </w:pPr>
+      <w:rPr>
+        <w:rFonts w:ascii="Courier New" w:hAnsi="Courier New" w:cs="Courier New" w:hint="default"/>
+      </w:rPr>
+    </w:lvl>
+    <w:lvl w:ilvl="5" w:tplc="08070005" w:tentative="1">
+      <w:start w:val="1"/>
+      <w:numFmt w:val="bullet"/>
+      <w:lvlText w:val=""/>
+      <w:lvlJc w:val="left"/>
+      <w:pPr>
+        <w:ind w:left="4320" w:hanging="360"/>
+      </w:pPr>
+      <w:rPr>
+        <w:rFonts w:ascii="Wingdings" w:hAnsi="Wingdings" w:hint="default"/>
+      </w:rPr>
+    </w:lvl>
+    <w:lvl w:ilvl="6" w:tplc="08070001" w:tentative="1">
+      <w:start w:val="1"/>
+      <w:numFmt w:val="bullet"/>
+      <w:lvlText w:val=""/>
+      <w:lvlJc w:val="left"/>
+      <w:pPr>
+        <w:ind w:left="5040" w:hanging="360"/>
+      </w:pPr>
+      <w:rPr>
+        <w:rFonts w:ascii="Symbol" w:hAnsi="Symbol" w:hint="default"/>
+      </w:rPr>
+    </w:lvl>
+    <w:lvl w:ilvl="7" w:tplc="08070003" w:tentative="1">
+      <w:start w:val="1"/>
+      <w:numFmt w:val="bullet"/>
+      <w:lvlText w:val="o"/>
+      <w:lvlJc w:val="left"/>
+      <w:pPr>
+        <w:ind w:left="5760" w:hanging="360"/>
+      </w:pPr>
+      <w:rPr>
+        <w:rFonts w:ascii="Courier New" w:hAnsi="Courier New" w:cs="Courier New" w:hint="default"/>
+      </w:rPr>
+    </w:lvl>
+    <w:lvl w:ilvl="8" w:tplc="08070005" w:tentative="1">
+      <w:start w:val="1"/>
+      <w:numFmt w:val="bullet"/>
+      <w:lvlText w:val=""/>
+      <w:lvlJc w:val="left"/>
+      <w:pPr>
+        <w:ind w:left="6480" w:hanging="360"/>
+      </w:pPr>
+      <w:rPr>
+        <w:rFonts w:ascii="Wingdings" w:hAnsi="Wingdings" w:hint="default"/>
+      </w:rPr>
+    </w:lvl>
+  </w:abstractNum>
+  <w:num w:numId="1">
+    <w:abstractNumId w:val="0"/>
+  </w:num>
+</w:numbering>
 </file>
 
 <file path=word/styles.xml><?xml version="1.0" encoding="utf-8"?>
@@ -453,6 +672,17 @@
       <w:szCs w:val="16"/>
     </w:rPr>
   </w:style>
+  <w:style w:type="paragraph" w:styleId="ListParagraph">
+    <w:name w:val="List Paragraph"/>
+    <w:basedOn w:val="Normal"/>
+    <w:uiPriority w:val="34"/>
+    <w:qFormat/>
+    <w:rsid w:val="00A80EB5"/>
+    <w:pPr>
+      <w:ind w:left="720"/>
+      <w:contextualSpacing/>
+    </w:pPr>
+  </w:style>
 </w:styles>
 </file>
 
@@ -672,6 +902,17 @@
       <w:sz w:val="16"/>
       <w:szCs w:val="16"/>
     </w:rPr>
+  </w:style>
+  <w:style w:type="paragraph" w:styleId="ListParagraph">
+    <w:name w:val="List Paragraph"/>
+    <w:basedOn w:val="Normal"/>
+    <w:uiPriority w:val="34"/>
+    <w:qFormat/>
+    <w:rsid w:val="00A80EB5"/>
+    <w:pPr>
+      <w:ind w:left="720"/>
+      <w:contextualSpacing/>
+    </w:pPr>
   </w:style>
 </w:styles>
 </file>

--- a/doc/03_Technischer_Bericht_Teil_2/03_Domain Analyse/MultiFilter_delia.docx
+++ b/doc/03_Technischer_Bericht_Teil_2/03_Domain Analyse/MultiFilter_delia.docx
@@ -3,6 +3,9 @@
 <w:document xmlns:wpc="http://schemas.microsoft.com/office/word/2010/wordprocessingCanvas" xmlns:mc="http://schemas.openxmlformats.org/markup-compatibility/2006" xmlns:o="urn:schemas-microsoft-com:office:office" xmlns:r="http://schemas.openxmlformats.org/officeDocument/2006/relationships" xmlns:m="http://schemas.openxmlformats.org/officeDocument/2006/math" xmlns:v="urn:schemas-microsoft-com:vml" xmlns:wp14="http://schemas.microsoft.com/office/word/2010/wordprocessingDrawing" xmlns:wp="http://schemas.openxmlformats.org/drawingml/2006/wordprocessingDrawing" xmlns:w10="urn:schemas-microsoft-com:office:word" xmlns:w="http://schemas.openxmlformats.org/wordprocessingml/2006/main" xmlns:w14="http://schemas.microsoft.com/office/word/2010/wordml" xmlns:wpg="http://schemas.microsoft.com/office/word/2010/wordprocessingGroup" xmlns:wpi="http://schemas.microsoft.com/office/word/2010/wordprocessingInk" xmlns:wne="http://schemas.microsoft.com/office/word/2006/wordml" xmlns:wps="http://schemas.microsoft.com/office/word/2010/wordprocessingShape" mc:Ignorable="w14 wp14">
   <w:body>
     <w:p>
+      <w:pPr>
+        <w:pStyle w:val="berschrift2"/>
+      </w:pPr>
       <w:r>
         <w:t>Multi-Filter</w:t>
       </w:r>
@@ -15,49 +18,40 @@
         <w:t>PN</w:t>
       </w:r>
       <w:r>
-        <w:t xml:space="preserve"> sichtbar sind. Durch das Drücken des ‘Plus‘ erscheint als zweiter Layer über der bisherigen Ansicht eine Tree View, aus welcher nun Filterelemente ausgewählt werden können. Ist die Auswahl getroffen, kann die View durch erneutes Drücken des ‘Plus‘ geschlossen werden.</w:t>
-      </w:r>
-    </w:p>
-    <w:p>
-      <w:r>
-        <w:t>Die Tree View zeigt alle übergeordneten Kategorien (Technologien, Firmen, Services, Tools etc). Wird eine dieser Kategorien ausgewählt, so erhält dieser Knoten Kindknoten, welche alle unter dieser Kategorie vorhandenen Merkmale/Begriffe zeigen.</w:t>
-      </w:r>
-    </w:p>
-    <w:p>
-      <w:r>
-        <w:t>Die Farbe blau zeigt, welche Begriffe für die Filterung ausgewählt sind. Ein erneutes Antippen eines solchen Knotens hebt die Auswahl auf.</w:t>
-      </w:r>
-    </w:p>
-    <w:p>
-      <w:r>
-        <w:t xml:space="preserve">Grün bedeutet, dass der Begriff zur Auswahl steht. </w:t>
-      </w:r>
-    </w:p>
-    <w:p>
-      <w:r>
-        <w:t xml:space="preserve">Die schwarzen Knoten sind Merkmale, welche zwar ebenfalls ausgewählt werden können, aber wird der Filter dann keine Ergebnisse liefern, da keine </w:t>
-      </w:r>
-      <w:r>
-        <w:t>PN</w:t>
-      </w:r>
-      <w:r>
-        <w:t xml:space="preserve"> diesen Angaben entsprechen.</w:t>
-      </w:r>
-    </w:p>
-    <w:p>
-      <w:r>
-        <w:t>Wird nun trotz</w:t>
-      </w:r>
-    </w:p>
-    <w:p>
+        <w:t xml:space="preserve"> sichtbar sind. Durch das Drücken des ‘Plus‘ erscheint als zweiter Layer über der bisherigen Ansicht eine </w:t>
+      </w:r>
+      <w:proofErr w:type="spellStart"/>
+      <w:r>
+        <w:t>Tree</w:t>
+      </w:r>
+      <w:proofErr w:type="spellEnd"/>
+      <w:r>
+        <w:t xml:space="preserve"> View, aus welcher nun Filterelemente ausgewählt werden können. Ist die Auswahl getroffen, kann die </w:t>
+      </w:r>
+      <w:proofErr w:type="spellStart"/>
+      <w:r>
+        <w:t>Tree</w:t>
+      </w:r>
+      <w:proofErr w:type="spellEnd"/>
+      <w:r>
+        <w:t xml:space="preserve"> </w:t>
+      </w:r>
+      <w:r>
+        <w:t>View durch erneutes Drücken des ‘Plus‘ geschlossen werden.</w:t>
+      </w:r>
+    </w:p>
+    <w:p>
+      <w:pPr>
+        <w:keepNext/>
+        <w:jc w:val="center"/>
+      </w:pPr>
       <w:r>
         <w:rPr>
           <w:noProof/>
           <w:lang w:eastAsia="de-CH"/>
         </w:rPr>
-        <w:lastRenderedPageBreak/>
         <w:drawing>
-          <wp:inline distT="0" distB="0" distL="0" distR="0" wp14:anchorId="097CFFD6" wp14:editId="1B6F5F74">
+          <wp:inline distT="0" distB="0" distL="0" distR="0" wp14:anchorId="56830CDD" wp14:editId="7C91679A">
             <wp:extent cx="4524375" cy="5514975"/>
             <wp:effectExtent l="0" t="0" r="9525" b="9525"/>
             <wp:docPr id="1" name="Picture 1" descr="C:\Users\dtreichl\Downloads\IMG_20111007_154815.jpg"/>
@@ -74,7 +68,7 @@
                     </pic:cNvPicPr>
                   </pic:nvPicPr>
                   <pic:blipFill rotWithShape="1">
-                    <a:blip r:embed="rId6" cstate="print">
+                    <a:blip r:embed="rId7" cstate="print">
                       <a:extLst>
                         <a:ext uri="{28A0092B-C50C-407E-A947-70E740481C1C}">
                           <a14:useLocalDpi xmlns:a14="http://schemas.microsoft.com/office/drawing/2010/main" val="0"/>
@@ -110,6 +104,163 @@
       </w:r>
     </w:p>
     <w:p>
+      <w:pPr>
+        <w:pStyle w:val="Beschriftung"/>
+        <w:jc w:val="center"/>
+      </w:pPr>
+      <w:r>
+        <w:t xml:space="preserve">Abbildung </w:t>
+      </w:r>
+      <w:r>
+        <w:fldChar w:fldCharType="begin"/>
+      </w:r>
+      <w:r>
+        <w:instrText xml:space="preserve"> SEQ Abbildung \* ARABIC </w:instrText>
+      </w:r>
+      <w:r>
+        <w:fldChar w:fldCharType="separate"/>
+      </w:r>
+      <w:r>
+        <w:rPr>
+          <w:noProof/>
+        </w:rPr>
+        <w:t>1</w:t>
+      </w:r>
+      <w:r>
+        <w:rPr>
+          <w:noProof/>
+        </w:rPr>
+        <w:fldChar w:fldCharType="end"/>
+      </w:r>
+      <w:r>
+        <w:t xml:space="preserve"> - Skizze Multi-Filter</w:t>
+      </w:r>
+    </w:p>
+    <w:p>
+      <w:r>
+        <w:t xml:space="preserve">Die </w:t>
+      </w:r>
+      <w:proofErr w:type="spellStart"/>
+      <w:r>
+        <w:t>Tree</w:t>
+      </w:r>
+      <w:proofErr w:type="spellEnd"/>
+      <w:r>
+        <w:t xml:space="preserve"> View zeigt alle übergeordneten Kategorien (Technologien, Firmen, Services, Tools </w:t>
+      </w:r>
+      <w:proofErr w:type="spellStart"/>
+      <w:r>
+        <w:t>etc</w:t>
+      </w:r>
+      <w:proofErr w:type="spellEnd"/>
+      <w:r>
+        <w:t xml:space="preserve">). Wird eine dieser Kategorien ausgewählt, so wird er mit </w:t>
+      </w:r>
+      <w:proofErr w:type="spellStart"/>
+      <w:r>
+        <w:t>Kindknoten</w:t>
+      </w:r>
+      <w:proofErr w:type="spellEnd"/>
+      <w:r>
+        <w:t xml:space="preserve"> erweitert, welche alle unter dieser Kategorie vorhandenen Merkmale/Begriffe aufzeigen.</w:t>
+      </w:r>
+    </w:p>
+    <w:p>
+      <w:pPr>
+        <w:pStyle w:val="Listenabsatz"/>
+        <w:numPr>
+          <w:ilvl w:val="0"/>
+          <w:numId w:val="2"/>
+        </w:numPr>
+      </w:pPr>
+      <w:r>
+        <w:t>Die Farbe Blau zeigt, welche Begriffe für die Filterung bereits ausgewählt sind. Ein erneutes Antippen eines solchen Knotens hebt die Auswahl auf (Wechsel zur Farbe Grün).</w:t>
+      </w:r>
+    </w:p>
+    <w:p>
+      <w:pPr>
+        <w:pStyle w:val="Listenabsatz"/>
+        <w:numPr>
+          <w:ilvl w:val="0"/>
+          <w:numId w:val="2"/>
+        </w:numPr>
+      </w:pPr>
+      <w:r>
+        <w:t xml:space="preserve">Grün bedeutet, dass der Begriff zur Auswahl steht. </w:t>
+      </w:r>
+    </w:p>
+    <w:p>
+      <w:pPr>
+        <w:pStyle w:val="Listenabsatz"/>
+        <w:numPr>
+          <w:ilvl w:val="0"/>
+          <w:numId w:val="2"/>
+        </w:numPr>
+      </w:pPr>
+      <w:r>
+        <w:lastRenderedPageBreak/>
+        <w:t>Die schwarzen Knoten sind Merkmale, welche zwar ebenfalls ausge</w:t>
+      </w:r>
+      <w:r>
+        <w:t xml:space="preserve">wählt werden können. Werden sie ausgewählt, wird </w:t>
+      </w:r>
+      <w:r>
+        <w:t>der Filter dann aber keine Ergebnisse liefern, da keine PN existiert, die allen diesen Angaben entspricht.</w:t>
+      </w:r>
+      <w:r>
+        <w:rPr>
+          <w:noProof/>
+          <w:lang w:eastAsia="de-CH"/>
+        </w:rPr>
+        <w:t xml:space="preserve"> </w:t>
+      </w:r>
+    </w:p>
+    <w:p>
+      <w:r>
+        <w:t xml:space="preserve">Die Begriffe, nach denen </w:t>
+      </w:r>
+      <w:r>
+        <w:t>aktuell gefiltert wird, sind</w:t>
+      </w:r>
+      <w:r>
+        <w:t xml:space="preserve"> neben dem ‘Plus‘</w:t>
+      </w:r>
+      <w:r>
+        <w:t xml:space="preserve"> aufgelistet</w:t>
+      </w:r>
+      <w:r>
+        <w:t>. Um einen Begriff aus dem Filter zu entfernen, muss das ‘Minus‘ auf eben</w:t>
+      </w:r>
+      <w:r>
+        <w:t>d</w:t>
+      </w:r>
+      <w:r>
+        <w:t>iesem Begriff angetippt werden (</w:t>
+      </w:r>
+      <w:r>
+        <w:t>e</w:t>
+      </w:r>
+      <w:r>
+        <w:t xml:space="preserve">v. </w:t>
+      </w:r>
+      <w:r>
+        <w:t xml:space="preserve">auch </w:t>
+      </w:r>
+      <w:proofErr w:type="spellStart"/>
+      <w:r>
+        <w:t>Drag&amp;Drop</w:t>
+      </w:r>
+      <w:proofErr w:type="spellEnd"/>
+      <w:r>
+        <w:t xml:space="preserve"> möglich)</w:t>
+      </w:r>
+      <w:bookmarkStart w:id="0" w:name="_GoBack"/>
+      <w:bookmarkEnd w:id="0"/>
+    </w:p>
+    <w:p>
+      <w:pPr>
+        <w:pStyle w:val="berschrift2"/>
+      </w:pPr>
       <w:r>
         <w:t>Finder</w:t>
       </w:r>
@@ -138,7 +289,7 @@
                     </pic:cNvPicPr>
                   </pic:nvPicPr>
                   <pic:blipFill rotWithShape="1">
-                    <a:blip r:embed="rId7" cstate="print">
+                    <a:blip r:embed="rId8" cstate="print">
                       <a:extLst>
                         <a:ext uri="{28A0092B-C50C-407E-A947-70E740481C1C}">
                           <a14:useLocalDpi xmlns:a14="http://schemas.microsoft.com/office/drawing/2010/main" val="0"/>
@@ -195,6 +346,7 @@
           <w:noProof/>
           <w:lang w:eastAsia="de-CH"/>
         </w:rPr>
+        <w:lastRenderedPageBreak/>
         <w:drawing>
           <wp:inline distT="0" distB="0" distL="0" distR="0">
             <wp:extent cx="4305300" cy="4601706"/>
@@ -213,7 +365,7 @@
                     </pic:cNvPicPr>
                   </pic:nvPicPr>
                   <pic:blipFill rotWithShape="1">
-                    <a:blip r:embed="rId8" cstate="print">
+                    <a:blip r:embed="rId9" cstate="print">
                       <a:extLst>
                         <a:ext uri="{28A0092B-C50C-407E-A947-70E740481C1C}">
                           <a14:useLocalDpi xmlns:a14="http://schemas.microsoft.com/office/drawing/2010/main" val="0"/>
@@ -250,19 +402,27 @@
     </w:p>
     <w:p>
       <w:pPr>
-        <w:pStyle w:val="ListParagraph"/>
+        <w:pStyle w:val="Listenabsatz"/>
         <w:numPr>
           <w:ilvl w:val="0"/>
           <w:numId w:val="1"/>
         </w:numPr>
       </w:pPr>
       <w:r>
-        <w:t>List: Normale Liste mit PN. Wird eine PN angetippt, so geht diese in einem PopUp auf.</w:t>
-      </w:r>
-    </w:p>
-    <w:p>
-      <w:pPr>
-        <w:pStyle w:val="ListParagraph"/>
+        <w:t xml:space="preserve">List: Normale Liste mit PN. Wird eine PN angetippt, so geht diese in einem </w:t>
+      </w:r>
+      <w:proofErr w:type="spellStart"/>
+      <w:r>
+        <w:t>PopUp</w:t>
+      </w:r>
+      <w:proofErr w:type="spellEnd"/>
+      <w:r>
+        <w:t xml:space="preserve"> auf.</w:t>
+      </w:r>
+    </w:p>
+    <w:p>
+      <w:pPr>
+        <w:pStyle w:val="Listenabsatz"/>
         <w:numPr>
           <w:ilvl w:val="0"/>
           <w:numId w:val="1"/>
@@ -274,31 +434,49 @@
     </w:p>
     <w:p>
       <w:pPr>
-        <w:pStyle w:val="ListParagraph"/>
+        <w:pStyle w:val="Listenabsatz"/>
         <w:numPr>
           <w:ilvl w:val="0"/>
           <w:numId w:val="1"/>
         </w:numPr>
       </w:pPr>
-      <w:r>
-        <w:t>Scatter View: Alle PN liegen auf einem Haufen. Sie können einzeln verschoben und von Hand gruppiert werden. Ein PopUp wird beim Anklicken einer PN geöffnet.</w:t>
-      </w:r>
-    </w:p>
-    <w:p>
-      <w:pPr>
-        <w:pStyle w:val="ListParagraph"/>
+      <w:proofErr w:type="spellStart"/>
+      <w:r>
+        <w:t>Scatter</w:t>
+      </w:r>
+      <w:proofErr w:type="spellEnd"/>
+      <w:r>
+        <w:t xml:space="preserve"> View: Alle PN liegen auf einem Haufen. Sie können einzeln verschoben und von Hand gruppiert werden. Ein </w:t>
+      </w:r>
+      <w:proofErr w:type="spellStart"/>
+      <w:r>
+        <w:t>PopUp</w:t>
+      </w:r>
+      <w:proofErr w:type="spellEnd"/>
+      <w:r>
+        <w:t xml:space="preserve"> wird beim Anklicken einer PN geöffnet.</w:t>
+      </w:r>
+    </w:p>
+    <w:p>
+      <w:pPr>
+        <w:pStyle w:val="Listenabsatz"/>
         <w:numPr>
           <w:ilvl w:val="0"/>
           <w:numId w:val="1"/>
         </w:numPr>
       </w:pPr>
-      <w:r>
-        <w:t>Grid: Über ein Gitter können die einzelnen PN angezeigt und geöffnet werden. Durch Gesten kann ein Zoom ausgeführt werden.</w:t>
-      </w:r>
-    </w:p>
-    <w:p>
-      <w:pPr>
-        <w:pStyle w:val="ListParagraph"/>
+      <w:proofErr w:type="spellStart"/>
+      <w:r>
+        <w:t>Grid</w:t>
+      </w:r>
+      <w:proofErr w:type="spellEnd"/>
+      <w:r>
+        <w:t>: Über ein Gitter können die einzelnen PN angezeigt und geöffnet werden. Durch Gesten kann ein Zoom ausgeführt werden.</w:t>
+      </w:r>
+    </w:p>
+    <w:p>
+      <w:pPr>
+        <w:pStyle w:val="Listenabsatz"/>
         <w:numPr>
           <w:ilvl w:val="0"/>
           <w:numId w:val="1"/>
@@ -310,7 +488,7 @@
     </w:p>
     <w:p>
       <w:pPr>
-        <w:pStyle w:val="ListParagraph"/>
+        <w:pStyle w:val="Listenabsatz"/>
         <w:numPr>
           <w:ilvl w:val="0"/>
           <w:numId w:val="1"/>
@@ -322,8 +500,6 @@
       <w:r>
         <w:t>gezeigt wird.</w:t>
       </w:r>
-      <w:bookmarkStart w:id="0" w:name="_GoBack"/>
-      <w:bookmarkEnd w:id="0"/>
     </w:p>
     <w:sectPr>
       <w:pgSz w:w="11906" w:h="16838"/>
@@ -338,6 +514,119 @@
 <file path=word/numbering.xml><?xml version="1.0" encoding="utf-8"?>
 <w:numbering xmlns:wpc="http://schemas.microsoft.com/office/word/2010/wordprocessingCanvas" xmlns:mc="http://schemas.openxmlformats.org/markup-compatibility/2006" xmlns:o="urn:schemas-microsoft-com:office:office" xmlns:r="http://schemas.openxmlformats.org/officeDocument/2006/relationships" xmlns:m="http://schemas.openxmlformats.org/officeDocument/2006/math" xmlns:v="urn:schemas-microsoft-com:vml" xmlns:wp14="http://schemas.microsoft.com/office/word/2010/wordprocessingDrawing" xmlns:wp="http://schemas.openxmlformats.org/drawingml/2006/wordprocessingDrawing" xmlns:w10="urn:schemas-microsoft-com:office:word" xmlns:w="http://schemas.openxmlformats.org/wordprocessingml/2006/main" xmlns:w14="http://schemas.microsoft.com/office/word/2010/wordml" xmlns:wpg="http://schemas.microsoft.com/office/word/2010/wordprocessingGroup" xmlns:wpi="http://schemas.microsoft.com/office/word/2010/wordprocessingInk" xmlns:wne="http://schemas.microsoft.com/office/word/2006/wordml" xmlns:wps="http://schemas.microsoft.com/office/word/2010/wordprocessingShape" mc:Ignorable="w14 wp14">
   <w:abstractNum w:abstractNumId="0">
+    <w:nsid w:val="087F10E4"/>
+    <w:multiLevelType w:val="hybridMultilevel"/>
+    <w:tmpl w:val="79124106"/>
+    <w:lvl w:ilvl="0" w:tplc="08070001">
+      <w:start w:val="1"/>
+      <w:numFmt w:val="bullet"/>
+      <w:lvlText w:val=""/>
+      <w:lvlJc w:val="left"/>
+      <w:pPr>
+        <w:ind w:left="720" w:hanging="360"/>
+      </w:pPr>
+      <w:rPr>
+        <w:rFonts w:ascii="Symbol" w:hAnsi="Symbol" w:hint="default"/>
+      </w:rPr>
+    </w:lvl>
+    <w:lvl w:ilvl="1" w:tplc="08070003" w:tentative="1">
+      <w:start w:val="1"/>
+      <w:numFmt w:val="bullet"/>
+      <w:lvlText w:val="o"/>
+      <w:lvlJc w:val="left"/>
+      <w:pPr>
+        <w:ind w:left="1440" w:hanging="360"/>
+      </w:pPr>
+      <w:rPr>
+        <w:rFonts w:ascii="Courier New" w:hAnsi="Courier New" w:cs="Courier New" w:hint="default"/>
+      </w:rPr>
+    </w:lvl>
+    <w:lvl w:ilvl="2" w:tplc="08070005" w:tentative="1">
+      <w:start w:val="1"/>
+      <w:numFmt w:val="bullet"/>
+      <w:lvlText w:val=""/>
+      <w:lvlJc w:val="left"/>
+      <w:pPr>
+        <w:ind w:left="2160" w:hanging="360"/>
+      </w:pPr>
+      <w:rPr>
+        <w:rFonts w:ascii="Wingdings" w:hAnsi="Wingdings" w:hint="default"/>
+      </w:rPr>
+    </w:lvl>
+    <w:lvl w:ilvl="3" w:tplc="08070001" w:tentative="1">
+      <w:start w:val="1"/>
+      <w:numFmt w:val="bullet"/>
+      <w:lvlText w:val=""/>
+      <w:lvlJc w:val="left"/>
+      <w:pPr>
+        <w:ind w:left="2880" w:hanging="360"/>
+      </w:pPr>
+      <w:rPr>
+        <w:rFonts w:ascii="Symbol" w:hAnsi="Symbol" w:hint="default"/>
+      </w:rPr>
+    </w:lvl>
+    <w:lvl w:ilvl="4" w:tplc="08070003" w:tentative="1">
+      <w:start w:val="1"/>
+      <w:numFmt w:val="bullet"/>
+      <w:lvlText w:val="o"/>
+      <w:lvlJc w:val="left"/>
+      <w:pPr>
+        <w:ind w:left="3600" w:hanging="360"/>
+      </w:pPr>
+      <w:rPr>
+        <w:rFonts w:ascii="Courier New" w:hAnsi="Courier New" w:cs="Courier New" w:hint="default"/>
+      </w:rPr>
+    </w:lvl>
+    <w:lvl w:ilvl="5" w:tplc="08070005" w:tentative="1">
+      <w:start w:val="1"/>
+      <w:numFmt w:val="bullet"/>
+      <w:lvlText w:val=""/>
+      <w:lvlJc w:val="left"/>
+      <w:pPr>
+        <w:ind w:left="4320" w:hanging="360"/>
+      </w:pPr>
+      <w:rPr>
+        <w:rFonts w:ascii="Wingdings" w:hAnsi="Wingdings" w:hint="default"/>
+      </w:rPr>
+    </w:lvl>
+    <w:lvl w:ilvl="6" w:tplc="08070001" w:tentative="1">
+      <w:start w:val="1"/>
+      <w:numFmt w:val="bullet"/>
+      <w:lvlText w:val=""/>
+      <w:lvlJc w:val="left"/>
+      <w:pPr>
+        <w:ind w:left="5040" w:hanging="360"/>
+      </w:pPr>
+      <w:rPr>
+        <w:rFonts w:ascii="Symbol" w:hAnsi="Symbol" w:hint="default"/>
+      </w:rPr>
+    </w:lvl>
+    <w:lvl w:ilvl="7" w:tplc="08070003" w:tentative="1">
+      <w:start w:val="1"/>
+      <w:numFmt w:val="bullet"/>
+      <w:lvlText w:val="o"/>
+      <w:lvlJc w:val="left"/>
+      <w:pPr>
+        <w:ind w:left="5760" w:hanging="360"/>
+      </w:pPr>
+      <w:rPr>
+        <w:rFonts w:ascii="Courier New" w:hAnsi="Courier New" w:cs="Courier New" w:hint="default"/>
+      </w:rPr>
+    </w:lvl>
+    <w:lvl w:ilvl="8" w:tplc="08070005" w:tentative="1">
+      <w:start w:val="1"/>
+      <w:numFmt w:val="bullet"/>
+      <w:lvlText w:val=""/>
+      <w:lvlJc w:val="left"/>
+      <w:pPr>
+        <w:ind w:left="6480" w:hanging="360"/>
+      </w:pPr>
+      <w:rPr>
+        <w:rFonts w:ascii="Wingdings" w:hAnsi="Wingdings" w:hint="default"/>
+      </w:rPr>
+    </w:lvl>
+  </w:abstractNum>
+  <w:abstractNum w:abstractNumId="1">
     <w:nsid w:val="40C9164D"/>
     <w:multiLevelType w:val="hybridMultilevel"/>
     <w:tmpl w:val="CCFA22C4"/>
@@ -450,6 +739,9 @@
     </w:lvl>
   </w:abstractNum>
   <w:num w:numId="1">
+    <w:abstractNumId w:val="1"/>
+  </w:num>
+  <w:num w:numId="2">
     <w:abstractNumId w:val="0"/>
   </w:num>
 </w:numbering>
@@ -611,17 +903,86 @@
     <w:lsdException w:name="Bibliography" w:uiPriority="37"/>
     <w:lsdException w:name="TOC Heading" w:uiPriority="39" w:qFormat="1"/>
   </w:latentStyles>
-  <w:style w:type="paragraph" w:default="1" w:styleId="Normal">
+  <w:style w:type="paragraph" w:default="1" w:styleId="Standard">
     <w:name w:val="Normal"/>
     <w:qFormat/>
   </w:style>
-  <w:style w:type="character" w:default="1" w:styleId="DefaultParagraphFont">
+  <w:style w:type="paragraph" w:styleId="berschrift1">
+    <w:name w:val="heading 1"/>
+    <w:basedOn w:val="Standard"/>
+    <w:next w:val="Standard"/>
+    <w:link w:val="berschrift1Zchn"/>
+    <w:uiPriority w:val="9"/>
+    <w:qFormat/>
+    <w:rsid w:val="00B800FA"/>
+    <w:pPr>
+      <w:keepNext/>
+      <w:keepLines/>
+      <w:spacing w:before="480" w:after="0"/>
+      <w:outlineLvl w:val="0"/>
+    </w:pPr>
+    <w:rPr>
+      <w:rFonts w:asciiTheme="majorHAnsi" w:eastAsiaTheme="majorEastAsia" w:hAnsiTheme="majorHAnsi" w:cstheme="majorBidi"/>
+      <w:b/>
+      <w:bCs/>
+      <w:color w:val="365F91" w:themeColor="accent1" w:themeShade="BF"/>
+      <w:sz w:val="28"/>
+      <w:szCs w:val="28"/>
+    </w:rPr>
+  </w:style>
+  <w:style w:type="paragraph" w:styleId="berschrift2">
+    <w:name w:val="heading 2"/>
+    <w:basedOn w:val="Standard"/>
+    <w:next w:val="Standard"/>
+    <w:link w:val="berschrift2Zchn"/>
+    <w:uiPriority w:val="9"/>
+    <w:unhideWhenUsed/>
+    <w:qFormat/>
+    <w:rsid w:val="00B800FA"/>
+    <w:pPr>
+      <w:keepNext/>
+      <w:keepLines/>
+      <w:spacing w:before="200" w:after="0"/>
+      <w:outlineLvl w:val="1"/>
+    </w:pPr>
+    <w:rPr>
+      <w:rFonts w:asciiTheme="majorHAnsi" w:eastAsiaTheme="majorEastAsia" w:hAnsiTheme="majorHAnsi" w:cstheme="majorBidi"/>
+      <w:b/>
+      <w:bCs/>
+      <w:color w:val="4F81BD" w:themeColor="accent1"/>
+      <w:sz w:val="26"/>
+      <w:szCs w:val="26"/>
+    </w:rPr>
+  </w:style>
+  <w:style w:type="paragraph" w:styleId="berschrift3">
+    <w:name w:val="heading 3"/>
+    <w:basedOn w:val="Standard"/>
+    <w:next w:val="Standard"/>
+    <w:link w:val="berschrift3Zchn"/>
+    <w:uiPriority w:val="9"/>
+    <w:unhideWhenUsed/>
+    <w:qFormat/>
+    <w:rsid w:val="00B800FA"/>
+    <w:pPr>
+      <w:keepNext/>
+      <w:keepLines/>
+      <w:spacing w:before="200" w:after="0"/>
+      <w:outlineLvl w:val="2"/>
+    </w:pPr>
+    <w:rPr>
+      <w:rFonts w:asciiTheme="majorHAnsi" w:eastAsiaTheme="majorEastAsia" w:hAnsiTheme="majorHAnsi" w:cstheme="majorBidi"/>
+      <w:b/>
+      <w:bCs/>
+      <w:color w:val="4F81BD" w:themeColor="accent1"/>
+    </w:rPr>
+  </w:style>
+  <w:style w:type="character" w:default="1" w:styleId="Absatz-Standardschriftart">
     <w:name w:val="Default Paragraph Font"/>
     <w:uiPriority w:val="1"/>
     <w:semiHidden/>
     <w:unhideWhenUsed/>
   </w:style>
-  <w:style w:type="table" w:default="1" w:styleId="TableNormal">
+  <w:style w:type="table" w:default="1" w:styleId="NormaleTabelle">
     <w:name w:val="Normal Table"/>
     <w:uiPriority w:val="99"/>
     <w:semiHidden/>
@@ -636,16 +997,16 @@
       </w:tblCellMar>
     </w:tblPr>
   </w:style>
-  <w:style w:type="numbering" w:default="1" w:styleId="NoList">
+  <w:style w:type="numbering" w:default="1" w:styleId="KeineListe">
     <w:name w:val="No List"/>
     <w:uiPriority w:val="99"/>
     <w:semiHidden/>
     <w:unhideWhenUsed/>
   </w:style>
-  <w:style w:type="paragraph" w:styleId="BalloonText">
+  <w:style w:type="paragraph" w:styleId="Sprechblasentext">
     <w:name w:val="Balloon Text"/>
-    <w:basedOn w:val="Normal"/>
-    <w:link w:val="BalloonTextChar"/>
+    <w:basedOn w:val="Standard"/>
+    <w:link w:val="SprechblasentextZchn"/>
     <w:uiPriority w:val="99"/>
     <w:semiHidden/>
     <w:unhideWhenUsed/>
@@ -659,10 +1020,10 @@
       <w:szCs w:val="16"/>
     </w:rPr>
   </w:style>
-  <w:style w:type="character" w:customStyle="1" w:styleId="BalloonTextChar">
-    <w:name w:val="Balloon Text Char"/>
-    <w:basedOn w:val="DefaultParagraphFont"/>
-    <w:link w:val="BalloonText"/>
+  <w:style w:type="character" w:customStyle="1" w:styleId="SprechblasentextZchn">
+    <w:name w:val="Sprechblasentext Zchn"/>
+    <w:basedOn w:val="Absatz-Standardschriftart"/>
+    <w:link w:val="Sprechblasentext"/>
     <w:uiPriority w:val="99"/>
     <w:semiHidden/>
     <w:rsid w:val="00F943D1"/>
@@ -672,9 +1033,9 @@
       <w:szCs w:val="16"/>
     </w:rPr>
   </w:style>
-  <w:style w:type="paragraph" w:styleId="ListParagraph">
+  <w:style w:type="paragraph" w:styleId="Listenabsatz">
     <w:name w:val="List Paragraph"/>
-    <w:basedOn w:val="Normal"/>
+    <w:basedOn w:val="Standard"/>
     <w:uiPriority w:val="34"/>
     <w:qFormat/>
     <w:rsid w:val="00A80EB5"/>
@@ -682,6 +1043,68 @@
       <w:ind w:left="720"/>
       <w:contextualSpacing/>
     </w:pPr>
+  </w:style>
+  <w:style w:type="character" w:customStyle="1" w:styleId="berschrift1Zchn">
+    <w:name w:val="Überschrift 1 Zchn"/>
+    <w:basedOn w:val="Absatz-Standardschriftart"/>
+    <w:link w:val="berschrift1"/>
+    <w:uiPriority w:val="9"/>
+    <w:rsid w:val="00B800FA"/>
+    <w:rPr>
+      <w:rFonts w:asciiTheme="majorHAnsi" w:eastAsiaTheme="majorEastAsia" w:hAnsiTheme="majorHAnsi" w:cstheme="majorBidi"/>
+      <w:b/>
+      <w:bCs/>
+      <w:color w:val="365F91" w:themeColor="accent1" w:themeShade="BF"/>
+      <w:sz w:val="28"/>
+      <w:szCs w:val="28"/>
+    </w:rPr>
+  </w:style>
+  <w:style w:type="character" w:customStyle="1" w:styleId="berschrift2Zchn">
+    <w:name w:val="Überschrift 2 Zchn"/>
+    <w:basedOn w:val="Absatz-Standardschriftart"/>
+    <w:link w:val="berschrift2"/>
+    <w:uiPriority w:val="9"/>
+    <w:rsid w:val="00B800FA"/>
+    <w:rPr>
+      <w:rFonts w:asciiTheme="majorHAnsi" w:eastAsiaTheme="majorEastAsia" w:hAnsiTheme="majorHAnsi" w:cstheme="majorBidi"/>
+      <w:b/>
+      <w:bCs/>
+      <w:color w:val="4F81BD" w:themeColor="accent1"/>
+      <w:sz w:val="26"/>
+      <w:szCs w:val="26"/>
+    </w:rPr>
+  </w:style>
+  <w:style w:type="character" w:customStyle="1" w:styleId="berschrift3Zchn">
+    <w:name w:val="Überschrift 3 Zchn"/>
+    <w:basedOn w:val="Absatz-Standardschriftart"/>
+    <w:link w:val="berschrift3"/>
+    <w:uiPriority w:val="9"/>
+    <w:rsid w:val="00B800FA"/>
+    <w:rPr>
+      <w:rFonts w:asciiTheme="majorHAnsi" w:eastAsiaTheme="majorEastAsia" w:hAnsiTheme="majorHAnsi" w:cstheme="majorBidi"/>
+      <w:b/>
+      <w:bCs/>
+      <w:color w:val="4F81BD" w:themeColor="accent1"/>
+    </w:rPr>
+  </w:style>
+  <w:style w:type="paragraph" w:styleId="Beschriftung">
+    <w:name w:val="caption"/>
+    <w:basedOn w:val="Standard"/>
+    <w:next w:val="Standard"/>
+    <w:uiPriority w:val="35"/>
+    <w:unhideWhenUsed/>
+    <w:qFormat/>
+    <w:rsid w:val="00B800FA"/>
+    <w:pPr>
+      <w:spacing w:line="240" w:lineRule="auto"/>
+    </w:pPr>
+    <w:rPr>
+      <w:b/>
+      <w:bCs/>
+      <w:color w:val="4F81BD" w:themeColor="accent1"/>
+      <w:sz w:val="18"/>
+      <w:szCs w:val="18"/>
+    </w:rPr>
   </w:style>
 </w:styles>
 </file>
@@ -842,17 +1265,86 @@
     <w:lsdException w:name="Bibliography" w:uiPriority="37"/>
     <w:lsdException w:name="TOC Heading" w:uiPriority="39" w:qFormat="1"/>
   </w:latentStyles>
-  <w:style w:type="paragraph" w:default="1" w:styleId="Normal">
+  <w:style w:type="paragraph" w:default="1" w:styleId="Standard">
     <w:name w:val="Normal"/>
     <w:qFormat/>
   </w:style>
-  <w:style w:type="character" w:default="1" w:styleId="DefaultParagraphFont">
+  <w:style w:type="paragraph" w:styleId="berschrift1">
+    <w:name w:val="heading 1"/>
+    <w:basedOn w:val="Standard"/>
+    <w:next w:val="Standard"/>
+    <w:link w:val="berschrift1Zchn"/>
+    <w:uiPriority w:val="9"/>
+    <w:qFormat/>
+    <w:rsid w:val="00B800FA"/>
+    <w:pPr>
+      <w:keepNext/>
+      <w:keepLines/>
+      <w:spacing w:before="480" w:after="0"/>
+      <w:outlineLvl w:val="0"/>
+    </w:pPr>
+    <w:rPr>
+      <w:rFonts w:asciiTheme="majorHAnsi" w:eastAsiaTheme="majorEastAsia" w:hAnsiTheme="majorHAnsi" w:cstheme="majorBidi"/>
+      <w:b/>
+      <w:bCs/>
+      <w:color w:val="365F91" w:themeColor="accent1" w:themeShade="BF"/>
+      <w:sz w:val="28"/>
+      <w:szCs w:val="28"/>
+    </w:rPr>
+  </w:style>
+  <w:style w:type="paragraph" w:styleId="berschrift2">
+    <w:name w:val="heading 2"/>
+    <w:basedOn w:val="Standard"/>
+    <w:next w:val="Standard"/>
+    <w:link w:val="berschrift2Zchn"/>
+    <w:uiPriority w:val="9"/>
+    <w:unhideWhenUsed/>
+    <w:qFormat/>
+    <w:rsid w:val="00B800FA"/>
+    <w:pPr>
+      <w:keepNext/>
+      <w:keepLines/>
+      <w:spacing w:before="200" w:after="0"/>
+      <w:outlineLvl w:val="1"/>
+    </w:pPr>
+    <w:rPr>
+      <w:rFonts w:asciiTheme="majorHAnsi" w:eastAsiaTheme="majorEastAsia" w:hAnsiTheme="majorHAnsi" w:cstheme="majorBidi"/>
+      <w:b/>
+      <w:bCs/>
+      <w:color w:val="4F81BD" w:themeColor="accent1"/>
+      <w:sz w:val="26"/>
+      <w:szCs w:val="26"/>
+    </w:rPr>
+  </w:style>
+  <w:style w:type="paragraph" w:styleId="berschrift3">
+    <w:name w:val="heading 3"/>
+    <w:basedOn w:val="Standard"/>
+    <w:next w:val="Standard"/>
+    <w:link w:val="berschrift3Zchn"/>
+    <w:uiPriority w:val="9"/>
+    <w:unhideWhenUsed/>
+    <w:qFormat/>
+    <w:rsid w:val="00B800FA"/>
+    <w:pPr>
+      <w:keepNext/>
+      <w:keepLines/>
+      <w:spacing w:before="200" w:after="0"/>
+      <w:outlineLvl w:val="2"/>
+    </w:pPr>
+    <w:rPr>
+      <w:rFonts w:asciiTheme="majorHAnsi" w:eastAsiaTheme="majorEastAsia" w:hAnsiTheme="majorHAnsi" w:cstheme="majorBidi"/>
+      <w:b/>
+      <w:bCs/>
+      <w:color w:val="4F81BD" w:themeColor="accent1"/>
+    </w:rPr>
+  </w:style>
+  <w:style w:type="character" w:default="1" w:styleId="Absatz-Standardschriftart">
     <w:name w:val="Default Paragraph Font"/>
     <w:uiPriority w:val="1"/>
     <w:semiHidden/>
     <w:unhideWhenUsed/>
   </w:style>
-  <w:style w:type="table" w:default="1" w:styleId="TableNormal">
+  <w:style w:type="table" w:default="1" w:styleId="NormaleTabelle">
     <w:name w:val="Normal Table"/>
     <w:uiPriority w:val="99"/>
     <w:semiHidden/>
@@ -867,16 +1359,16 @@
       </w:tblCellMar>
     </w:tblPr>
   </w:style>
-  <w:style w:type="numbering" w:default="1" w:styleId="NoList">
+  <w:style w:type="numbering" w:default="1" w:styleId="KeineListe">
     <w:name w:val="No List"/>
     <w:uiPriority w:val="99"/>
     <w:semiHidden/>
     <w:unhideWhenUsed/>
   </w:style>
-  <w:style w:type="paragraph" w:styleId="BalloonText">
+  <w:style w:type="paragraph" w:styleId="Sprechblasentext">
     <w:name w:val="Balloon Text"/>
-    <w:basedOn w:val="Normal"/>
-    <w:link w:val="BalloonTextChar"/>
+    <w:basedOn w:val="Standard"/>
+    <w:link w:val="SprechblasentextZchn"/>
     <w:uiPriority w:val="99"/>
     <w:semiHidden/>
     <w:unhideWhenUsed/>
@@ -890,10 +1382,10 @@
       <w:szCs w:val="16"/>
     </w:rPr>
   </w:style>
-  <w:style w:type="character" w:customStyle="1" w:styleId="BalloonTextChar">
-    <w:name w:val="Balloon Text Char"/>
-    <w:basedOn w:val="DefaultParagraphFont"/>
-    <w:link w:val="BalloonText"/>
+  <w:style w:type="character" w:customStyle="1" w:styleId="SprechblasentextZchn">
+    <w:name w:val="Sprechblasentext Zchn"/>
+    <w:basedOn w:val="Absatz-Standardschriftart"/>
+    <w:link w:val="Sprechblasentext"/>
     <w:uiPriority w:val="99"/>
     <w:semiHidden/>
     <w:rsid w:val="00F943D1"/>
@@ -903,9 +1395,9 @@
       <w:szCs w:val="16"/>
     </w:rPr>
   </w:style>
-  <w:style w:type="paragraph" w:styleId="ListParagraph">
+  <w:style w:type="paragraph" w:styleId="Listenabsatz">
     <w:name w:val="List Paragraph"/>
-    <w:basedOn w:val="Normal"/>
+    <w:basedOn w:val="Standard"/>
     <w:uiPriority w:val="34"/>
     <w:qFormat/>
     <w:rsid w:val="00A80EB5"/>
@@ -913,6 +1405,68 @@
       <w:ind w:left="720"/>
       <w:contextualSpacing/>
     </w:pPr>
+  </w:style>
+  <w:style w:type="character" w:customStyle="1" w:styleId="berschrift1Zchn">
+    <w:name w:val="Überschrift 1 Zchn"/>
+    <w:basedOn w:val="Absatz-Standardschriftart"/>
+    <w:link w:val="berschrift1"/>
+    <w:uiPriority w:val="9"/>
+    <w:rsid w:val="00B800FA"/>
+    <w:rPr>
+      <w:rFonts w:asciiTheme="majorHAnsi" w:eastAsiaTheme="majorEastAsia" w:hAnsiTheme="majorHAnsi" w:cstheme="majorBidi"/>
+      <w:b/>
+      <w:bCs/>
+      <w:color w:val="365F91" w:themeColor="accent1" w:themeShade="BF"/>
+      <w:sz w:val="28"/>
+      <w:szCs w:val="28"/>
+    </w:rPr>
+  </w:style>
+  <w:style w:type="character" w:customStyle="1" w:styleId="berschrift2Zchn">
+    <w:name w:val="Überschrift 2 Zchn"/>
+    <w:basedOn w:val="Absatz-Standardschriftart"/>
+    <w:link w:val="berschrift2"/>
+    <w:uiPriority w:val="9"/>
+    <w:rsid w:val="00B800FA"/>
+    <w:rPr>
+      <w:rFonts w:asciiTheme="majorHAnsi" w:eastAsiaTheme="majorEastAsia" w:hAnsiTheme="majorHAnsi" w:cstheme="majorBidi"/>
+      <w:b/>
+      <w:bCs/>
+      <w:color w:val="4F81BD" w:themeColor="accent1"/>
+      <w:sz w:val="26"/>
+      <w:szCs w:val="26"/>
+    </w:rPr>
+  </w:style>
+  <w:style w:type="character" w:customStyle="1" w:styleId="berschrift3Zchn">
+    <w:name w:val="Überschrift 3 Zchn"/>
+    <w:basedOn w:val="Absatz-Standardschriftart"/>
+    <w:link w:val="berschrift3"/>
+    <w:uiPriority w:val="9"/>
+    <w:rsid w:val="00B800FA"/>
+    <w:rPr>
+      <w:rFonts w:asciiTheme="majorHAnsi" w:eastAsiaTheme="majorEastAsia" w:hAnsiTheme="majorHAnsi" w:cstheme="majorBidi"/>
+      <w:b/>
+      <w:bCs/>
+      <w:color w:val="4F81BD" w:themeColor="accent1"/>
+    </w:rPr>
+  </w:style>
+  <w:style w:type="paragraph" w:styleId="Beschriftung">
+    <w:name w:val="caption"/>
+    <w:basedOn w:val="Standard"/>
+    <w:next w:val="Standard"/>
+    <w:uiPriority w:val="35"/>
+    <w:unhideWhenUsed/>
+    <w:qFormat/>
+    <w:rsid w:val="00B800FA"/>
+    <w:pPr>
+      <w:spacing w:line="240" w:lineRule="auto"/>
+    </w:pPr>
+    <w:rPr>
+      <w:b/>
+      <w:bCs/>
+      <w:color w:val="4F81BD" w:themeColor="accent1"/>
+      <w:sz w:val="18"/>
+      <w:szCs w:val="18"/>
+    </w:rPr>
   </w:style>
 </w:styles>
 </file>
@@ -1200,4 +1754,16 @@
   <a:objectDefaults/>
   <a:extraClrSchemeLst/>
 </a:theme>
+</file>
+
+<file path=customXml/item1.xml><?xml version="1.0" encoding="utf-8"?>
+<b:Sources xmlns:b="http://schemas.openxmlformats.org/officeDocument/2006/bibliography" xmlns="http://schemas.openxmlformats.org/officeDocument/2006/bibliography" SelectedStyle="\APA.XSL" StyleName="APA"/>
+</file>
+
+<file path=customXml/itemProps1.xml><?xml version="1.0" encoding="utf-8"?>
+<ds:datastoreItem xmlns:ds="http://schemas.openxmlformats.org/officeDocument/2006/customXml" ds:itemID="{349E840B-7CFE-4EA3-AEB0-CA10A5247756}">
+  <ds:schemaRefs>
+    <ds:schemaRef ds:uri="http://schemas.openxmlformats.org/officeDocument/2006/bibliography"/>
+  </ds:schemaRefs>
+</ds:datastoreItem>
 </file>
--- a/doc/03_Technischer_Bericht_Teil_2/03_Domain Analyse/MultiFilter_delia.docx
+++ b/doc/03_Technischer_Bericht_Teil_2/03_Domain Analyse/MultiFilter_delia.docx
@@ -4,7 +4,7 @@
   <w:body>
     <w:p>
       <w:pPr>
-        <w:pStyle w:val="berschrift2"/>
+        <w:pStyle w:val="Heading2"/>
       </w:pPr>
       <w:r>
         <w:t>Multi-Filter</w:t>
@@ -105,33 +105,20 @@
     </w:p>
     <w:p>
       <w:pPr>
-        <w:pStyle w:val="Beschriftung"/>
+        <w:pStyle w:val="Caption"/>
         <w:jc w:val="center"/>
       </w:pPr>
       <w:r>
         <w:t xml:space="preserve">Abbildung </w:t>
       </w:r>
-      <w:r>
-        <w:fldChar w:fldCharType="begin"/>
-      </w:r>
-      <w:r>
-        <w:instrText xml:space="preserve"> SEQ Abbildung \* ARABIC </w:instrText>
-      </w:r>
-      <w:r>
-        <w:fldChar w:fldCharType="separate"/>
-      </w:r>
-      <w:r>
-        <w:rPr>
-          <w:noProof/>
-        </w:rPr>
-        <w:t>1</w:t>
-      </w:r>
-      <w:r>
-        <w:rPr>
-          <w:noProof/>
-        </w:rPr>
-        <w:fldChar w:fldCharType="end"/>
-      </w:r>
+      <w:fldSimple w:instr=" SEQ Abbildung \* ARABIC ">
+        <w:r>
+          <w:rPr>
+            <w:noProof/>
+          </w:rPr>
+          <w:t>1</w:t>
+        </w:r>
+      </w:fldSimple>
       <w:r>
         <w:t xml:space="preserve"> - Skizze Multi-Filter</w:t>
       </w:r>
@@ -167,7 +154,7 @@
     </w:p>
     <w:p>
       <w:pPr>
-        <w:pStyle w:val="Listenabsatz"/>
+        <w:pStyle w:val="ListParagraph"/>
         <w:numPr>
           <w:ilvl w:val="0"/>
           <w:numId w:val="2"/>
@@ -179,7 +166,7 @@
     </w:p>
     <w:p>
       <w:pPr>
-        <w:pStyle w:val="Listenabsatz"/>
+        <w:pStyle w:val="ListParagraph"/>
         <w:numPr>
           <w:ilvl w:val="0"/>
           <w:numId w:val="2"/>
@@ -191,7 +178,7 @@
     </w:p>
     <w:p>
       <w:pPr>
-        <w:pStyle w:val="Listenabsatz"/>
+        <w:pStyle w:val="ListParagraph"/>
         <w:numPr>
           <w:ilvl w:val="0"/>
           <w:numId w:val="2"/>
@@ -254,25 +241,31 @@
       <w:r>
         <w:t xml:space="preserve"> möglich)</w:t>
       </w:r>
-      <w:bookmarkStart w:id="0" w:name="_GoBack"/>
-      <w:bookmarkEnd w:id="0"/>
-    </w:p>
-    <w:p>
-      <w:pPr>
-        <w:pStyle w:val="berschrift2"/>
+    </w:p>
+    <w:p>
+      <w:pPr>
+        <w:pStyle w:val="Heading2"/>
       </w:pPr>
       <w:r>
         <w:t>Finder</w:t>
       </w:r>
     </w:p>
     <w:p>
+      <w:r>
+        <w:t>Die Darstellung der Oberkategorien mit den ihr zugehörigen Begriffen/Merkmalen funktioniert analog zum Mac-Finder.</w:t>
+      </w:r>
+    </w:p>
+    <w:p>
+      <w:pPr>
+        <w:keepNext/>
+      </w:pPr>
       <w:r>
         <w:rPr>
           <w:noProof/>
           <w:lang w:eastAsia="de-CH"/>
         </w:rPr>
         <w:drawing>
-          <wp:inline distT="0" distB="0" distL="0" distR="0" wp14:anchorId="16A629B5" wp14:editId="7F9AB322">
+          <wp:inline distT="0" distB="0" distL="0" distR="0" wp14:anchorId="6444BB1E" wp14:editId="3BCB6689">
             <wp:extent cx="4600575" cy="2514600"/>
             <wp:effectExtent l="0" t="0" r="9525" b="0"/>
             <wp:docPr id="2" name="Picture 2" descr="C:\Users\dtreichl\Downloads\IMG_20111007_154903.jpg"/>
@@ -325,6 +318,28 @@
       </w:r>
     </w:p>
     <w:p>
+      <w:pPr>
+        <w:pStyle w:val="Caption"/>
+      </w:pPr>
+      <w:r>
+        <w:t xml:space="preserve">Abbildung </w:t>
+      </w:r>
+      <w:fldSimple w:instr=" SEQ Abbildung \* ARABIC ">
+        <w:r>
+          <w:rPr>
+            <w:noProof/>
+          </w:rPr>
+          <w:t>2</w:t>
+        </w:r>
+      </w:fldSimple>
+      <w:r>
+        <w:t xml:space="preserve"> - Skizze Finder</w:t>
+      </w:r>
+    </w:p>
+    <w:p>
+      <w:pPr>
+        <w:pStyle w:val="Heading2"/>
+      </w:pPr>
       <w:r>
         <w:t>Detailansicht</w:t>
       </w:r>
@@ -332,6 +347,162 @@
         <w:t>en</w:t>
       </w:r>
     </w:p>
+    <w:p>
+      <w:pPr>
+        <w:pStyle w:val="ListParagraph"/>
+        <w:numPr>
+          <w:ilvl w:val="0"/>
+          <w:numId w:val="1"/>
+        </w:numPr>
+      </w:pPr>
+      <w:r>
+        <w:t xml:space="preserve">List: Normale Liste mit PN. Wird eine PN angetippt, so geht diese in einem </w:t>
+      </w:r>
+      <w:proofErr w:type="spellStart"/>
+      <w:r>
+        <w:t>PopUp</w:t>
+      </w:r>
+      <w:proofErr w:type="spellEnd"/>
+      <w:r>
+        <w:t xml:space="preserve"> auf.</w:t>
+      </w:r>
+    </w:p>
+    <w:p>
+      <w:pPr>
+        <w:pStyle w:val="ListParagraph"/>
+        <w:numPr>
+          <w:ilvl w:val="0"/>
+          <w:numId w:val="1"/>
+        </w:numPr>
+      </w:pPr>
+      <w:r>
+        <w:t>Cover Flow: in der Mitte wird das aktuelle Element angezeigt. Links und rechts sind die Vorgänger bzw. Nachfolger, durch die geblättert werden kann.</w:t>
+      </w:r>
+    </w:p>
+    <w:p>
+      <w:pPr>
+        <w:pStyle w:val="ListParagraph"/>
+        <w:numPr>
+          <w:ilvl w:val="0"/>
+          <w:numId w:val="1"/>
+        </w:numPr>
+      </w:pPr>
+      <w:proofErr w:type="spellStart"/>
+      <w:r>
+        <w:t>Scatter</w:t>
+      </w:r>
+      <w:proofErr w:type="spellEnd"/>
+      <w:r>
+        <w:t xml:space="preserve"> View: Alle PN liegen auf einem Haufen. Sie können einzeln verschoben und von Hand gruppiert werden. Ein </w:t>
+      </w:r>
+      <w:proofErr w:type="spellStart"/>
+      <w:r>
+        <w:t>PopUp</w:t>
+      </w:r>
+      <w:proofErr w:type="spellEnd"/>
+      <w:r>
+        <w:t xml:space="preserve"> wird beim Anklicken einer PN geöffnet.</w:t>
+      </w:r>
+    </w:p>
+    <w:p>
+      <w:pPr>
+        <w:pStyle w:val="ListParagraph"/>
+        <w:numPr>
+          <w:ilvl w:val="0"/>
+          <w:numId w:val="1"/>
+        </w:numPr>
+      </w:pPr>
+      <w:r>
+        <w:t xml:space="preserve">Button </w:t>
+      </w:r>
+      <w:proofErr w:type="spellStart"/>
+      <w:r>
+        <w:t>Overview</w:t>
+      </w:r>
+      <w:proofErr w:type="spellEnd"/>
+      <w:r>
+        <w:t xml:space="preserve">: </w:t>
+      </w:r>
+      <w:r>
+        <w:t xml:space="preserve">Die Project Notes werden als kleine Bilder aufgelistet. Es werden immer alle PN, die einer Kategorie zugeordnet sind, angezeigt. Daher kann für eine bessere Ansicht mit </w:t>
+      </w:r>
+      <w:r>
+        <w:t>Gesten ein Zoom ausgeführt werden.</w:t>
+      </w:r>
+    </w:p>
+    <w:p>
+      <w:pPr>
+        <w:pStyle w:val="ListParagraph"/>
+        <w:numPr>
+          <w:ilvl w:val="0"/>
+          <w:numId w:val="1"/>
+        </w:numPr>
+      </w:pPr>
+      <w:r>
+        <w:t>Browser:  Das aktuelle Element wird oben angezeigt, unten kann navigiert werden (ähnlich wie Cover Flow).</w:t>
+      </w:r>
+    </w:p>
+    <w:p>
+      <w:pPr>
+        <w:pStyle w:val="ListParagraph"/>
+        <w:numPr>
+          <w:ilvl w:val="0"/>
+          <w:numId w:val="1"/>
+        </w:numPr>
+      </w:pPr>
+      <w:r>
+        <w:t>PowerPoint: Die a</w:t>
+      </w:r>
+      <w:r>
+        <w:t>ktuelle PN wird gross angezeigt. Unterhalb</w:t>
+      </w:r>
+      <w:r>
+        <w:t xml:space="preserve"> de</w:t>
+      </w:r>
+      <w:r>
+        <w:t>r</w:t>
+      </w:r>
+      <w:r>
+        <w:t xml:space="preserve"> </w:t>
+      </w:r>
+      <w:r>
+        <w:t>G</w:t>
+      </w:r>
+      <w:r>
+        <w:t>ross</w:t>
+      </w:r>
+      <w:r>
+        <w:t>ansicht</w:t>
+      </w:r>
+      <w:r>
+        <w:t xml:space="preserve"> </w:t>
+      </w:r>
+      <w:r>
+        <w:t xml:space="preserve">wird </w:t>
+      </w:r>
+      <w:r>
+        <w:t xml:space="preserve">die Position </w:t>
+      </w:r>
+      <w:r>
+        <w:t xml:space="preserve">des </w:t>
+      </w:r>
+      <w:r>
+        <w:t>aktuell gewählten PN</w:t>
+      </w:r>
+      <w:r>
+        <w:t xml:space="preserve"> in der Liste aller PN</w:t>
+      </w:r>
+      <w:r>
+        <w:t xml:space="preserve"> an</w:t>
+      </w:r>
+      <w:r>
+        <w:t>gezeigt</w:t>
+      </w:r>
+      <w:r>
+        <w:t>.</w:t>
+      </w:r>
+    </w:p>
+    <w:p/>
     <w:p>
       <w:pPr>
         <w:rPr>
@@ -341,6 +512,9 @@
       </w:pPr>
     </w:p>
     <w:p>
+      <w:pPr>
+        <w:keepNext/>
+      </w:pPr>
       <w:r>
         <w:rPr>
           <w:noProof/>
@@ -348,7 +522,7 @@
         </w:rPr>
         <w:lastRenderedPageBreak/>
         <w:drawing>
-          <wp:inline distT="0" distB="0" distL="0" distR="0">
+          <wp:inline distT="0" distB="0" distL="0" distR="0" wp14:anchorId="186F11AF" wp14:editId="78061866">
             <wp:extent cx="4305300" cy="4601706"/>
             <wp:effectExtent l="0" t="0" r="0" b="8890"/>
             <wp:docPr id="3" name="Picture 3" descr="C:\Users\dtreichl\Downloads\IMG_20111007_155411.jpg"/>
@@ -402,104 +576,24 @@
     </w:p>
     <w:p>
       <w:pPr>
-        <w:pStyle w:val="Listenabsatz"/>
-        <w:numPr>
-          <w:ilvl w:val="0"/>
-          <w:numId w:val="1"/>
-        </w:numPr>
-      </w:pPr>
-      <w:r>
-        <w:t xml:space="preserve">List: Normale Liste mit PN. Wird eine PN angetippt, so geht diese in einem </w:t>
-      </w:r>
-      <w:proofErr w:type="spellStart"/>
-      <w:r>
-        <w:t>PopUp</w:t>
-      </w:r>
-      <w:proofErr w:type="spellEnd"/>
-      <w:r>
-        <w:t xml:space="preserve"> auf.</w:t>
-      </w:r>
-    </w:p>
-    <w:p>
-      <w:pPr>
-        <w:pStyle w:val="Listenabsatz"/>
-        <w:numPr>
-          <w:ilvl w:val="0"/>
-          <w:numId w:val="1"/>
-        </w:numPr>
-      </w:pPr>
-      <w:r>
-        <w:t>Cover Flow: in der Mitte wird das aktuelle Element angezeigt. Links und rechts sind die Vorgänger bzw. Nachfolger, durch die geblättert werden kann.</w:t>
-      </w:r>
-    </w:p>
-    <w:p>
-      <w:pPr>
-        <w:pStyle w:val="Listenabsatz"/>
-        <w:numPr>
-          <w:ilvl w:val="0"/>
-          <w:numId w:val="1"/>
-        </w:numPr>
-      </w:pPr>
-      <w:proofErr w:type="spellStart"/>
-      <w:r>
-        <w:t>Scatter</w:t>
-      </w:r>
-      <w:proofErr w:type="spellEnd"/>
-      <w:r>
-        <w:t xml:space="preserve"> View: Alle PN liegen auf einem Haufen. Sie können einzeln verschoben und von Hand gruppiert werden. Ein </w:t>
-      </w:r>
-      <w:proofErr w:type="spellStart"/>
-      <w:r>
-        <w:t>PopUp</w:t>
-      </w:r>
-      <w:proofErr w:type="spellEnd"/>
-      <w:r>
-        <w:t xml:space="preserve"> wird beim Anklicken einer PN geöffnet.</w:t>
-      </w:r>
-    </w:p>
-    <w:p>
-      <w:pPr>
-        <w:pStyle w:val="Listenabsatz"/>
-        <w:numPr>
-          <w:ilvl w:val="0"/>
-          <w:numId w:val="1"/>
-        </w:numPr>
-      </w:pPr>
-      <w:proofErr w:type="spellStart"/>
-      <w:r>
-        <w:t>Grid</w:t>
-      </w:r>
-      <w:proofErr w:type="spellEnd"/>
-      <w:r>
-        <w:t>: Über ein Gitter können die einzelnen PN angezeigt und geöffnet werden. Durch Gesten kann ein Zoom ausgeführt werden.</w:t>
-      </w:r>
-    </w:p>
-    <w:p>
-      <w:pPr>
-        <w:pStyle w:val="Listenabsatz"/>
-        <w:numPr>
-          <w:ilvl w:val="0"/>
-          <w:numId w:val="1"/>
-        </w:numPr>
-      </w:pPr>
-      <w:r>
-        <w:t>Browser:  Das aktuelle Element wird oben angezeigt, unten kann navigiert werden (ähnlich wie Cover Flow).</w:t>
-      </w:r>
-    </w:p>
-    <w:p>
-      <w:pPr>
-        <w:pStyle w:val="Listenabsatz"/>
-        <w:numPr>
-          <w:ilvl w:val="0"/>
-          <w:numId w:val="1"/>
-        </w:numPr>
-      </w:pPr>
-      <w:r>
-        <w:t>PowerPoint: Die aktuelle PN wird gross angezeigt, wobei unter dem grossen PN die Position in der Liste der aktuell gewählten PN an</w:t>
-      </w:r>
-      <w:r>
-        <w:t>gezeigt wird.</w:t>
-      </w:r>
+        <w:pStyle w:val="Caption"/>
+      </w:pPr>
+      <w:r>
+        <w:t xml:space="preserve">Abbildung </w:t>
+      </w:r>
+      <w:fldSimple w:instr=" SEQ Abbildung \* ARABIC ">
+        <w:r>
+          <w:rPr>
+            <w:noProof/>
+          </w:rPr>
+          <w:t>3</w:t>
+        </w:r>
+      </w:fldSimple>
+      <w:r>
+        <w:t xml:space="preserve"> - Skizzen Detailansichten</w:t>
+      </w:r>
+      <w:bookmarkStart w:id="0" w:name="_GoBack"/>
+      <w:bookmarkEnd w:id="0"/>
     </w:p>
     <w:sectPr>
       <w:pgSz w:w="11906" w:h="16838"/>
@@ -903,15 +997,15 @@
     <w:lsdException w:name="Bibliography" w:uiPriority="37"/>
     <w:lsdException w:name="TOC Heading" w:uiPriority="39" w:qFormat="1"/>
   </w:latentStyles>
-  <w:style w:type="paragraph" w:default="1" w:styleId="Standard">
+  <w:style w:type="paragraph" w:default="1" w:styleId="Normal">
     <w:name w:val="Normal"/>
     <w:qFormat/>
   </w:style>
-  <w:style w:type="paragraph" w:styleId="berschrift1">
+  <w:style w:type="paragraph" w:styleId="Heading1">
     <w:name w:val="heading 1"/>
-    <w:basedOn w:val="Standard"/>
-    <w:next w:val="Standard"/>
-    <w:link w:val="berschrift1Zchn"/>
+    <w:basedOn w:val="Normal"/>
+    <w:next w:val="Normal"/>
+    <w:link w:val="Heading1Char"/>
     <w:uiPriority w:val="9"/>
     <w:qFormat/>
     <w:rsid w:val="00B800FA"/>
@@ -930,11 +1024,11 @@
       <w:szCs w:val="28"/>
     </w:rPr>
   </w:style>
-  <w:style w:type="paragraph" w:styleId="berschrift2">
+  <w:style w:type="paragraph" w:styleId="Heading2">
     <w:name w:val="heading 2"/>
-    <w:basedOn w:val="Standard"/>
-    <w:next w:val="Standard"/>
-    <w:link w:val="berschrift2Zchn"/>
+    <w:basedOn w:val="Normal"/>
+    <w:next w:val="Normal"/>
+    <w:link w:val="Heading2Char"/>
     <w:uiPriority w:val="9"/>
     <w:unhideWhenUsed/>
     <w:qFormat/>
@@ -954,11 +1048,11 @@
       <w:szCs w:val="26"/>
     </w:rPr>
   </w:style>
-  <w:style w:type="paragraph" w:styleId="berschrift3">
+  <w:style w:type="paragraph" w:styleId="Heading3">
     <w:name w:val="heading 3"/>
-    <w:basedOn w:val="Standard"/>
-    <w:next w:val="Standard"/>
-    <w:link w:val="berschrift3Zchn"/>
+    <w:basedOn w:val="Normal"/>
+    <w:next w:val="Normal"/>
+    <w:link w:val="Heading3Char"/>
     <w:uiPriority w:val="9"/>
     <w:unhideWhenUsed/>
     <w:qFormat/>
@@ -976,13 +1070,13 @@
       <w:color w:val="4F81BD" w:themeColor="accent1"/>
     </w:rPr>
   </w:style>
-  <w:style w:type="character" w:default="1" w:styleId="Absatz-Standardschriftart">
+  <w:style w:type="character" w:default="1" w:styleId="DefaultParagraphFont">
     <w:name w:val="Default Paragraph Font"/>
     <w:uiPriority w:val="1"/>
     <w:semiHidden/>
     <w:unhideWhenUsed/>
   </w:style>
-  <w:style w:type="table" w:default="1" w:styleId="NormaleTabelle">
+  <w:style w:type="table" w:default="1" w:styleId="TableNormal">
     <w:name w:val="Normal Table"/>
     <w:uiPriority w:val="99"/>
     <w:semiHidden/>
@@ -997,16 +1091,16 @@
       </w:tblCellMar>
     </w:tblPr>
   </w:style>
-  <w:style w:type="numbering" w:default="1" w:styleId="KeineListe">
+  <w:style w:type="numbering" w:default="1" w:styleId="NoList">
     <w:name w:val="No List"/>
     <w:uiPriority w:val="99"/>
     <w:semiHidden/>
     <w:unhideWhenUsed/>
   </w:style>
-  <w:style w:type="paragraph" w:styleId="Sprechblasentext">
+  <w:style w:type="paragraph" w:styleId="BalloonText">
     <w:name w:val="Balloon Text"/>
-    <w:basedOn w:val="Standard"/>
-    <w:link w:val="SprechblasentextZchn"/>
+    <w:basedOn w:val="Normal"/>
+    <w:link w:val="BalloonTextChar"/>
     <w:uiPriority w:val="99"/>
     <w:semiHidden/>
     <w:unhideWhenUsed/>
@@ -1020,10 +1114,10 @@
       <w:szCs w:val="16"/>
     </w:rPr>
   </w:style>
-  <w:style w:type="character" w:customStyle="1" w:styleId="SprechblasentextZchn">
-    <w:name w:val="Sprechblasentext Zchn"/>
-    <w:basedOn w:val="Absatz-Standardschriftart"/>
-    <w:link w:val="Sprechblasentext"/>
+  <w:style w:type="character" w:customStyle="1" w:styleId="BalloonTextChar">
+    <w:name w:val="Balloon Text Char"/>
+    <w:basedOn w:val="DefaultParagraphFont"/>
+    <w:link w:val="BalloonText"/>
     <w:uiPriority w:val="99"/>
     <w:semiHidden/>
     <w:rsid w:val="00F943D1"/>
@@ -1033,9 +1127,9 @@
       <w:szCs w:val="16"/>
     </w:rPr>
   </w:style>
-  <w:style w:type="paragraph" w:styleId="Listenabsatz">
+  <w:style w:type="paragraph" w:styleId="ListParagraph">
     <w:name w:val="List Paragraph"/>
-    <w:basedOn w:val="Standard"/>
+    <w:basedOn w:val="Normal"/>
     <w:uiPriority w:val="34"/>
     <w:qFormat/>
     <w:rsid w:val="00A80EB5"/>
@@ -1044,10 +1138,10 @@
       <w:contextualSpacing/>
     </w:pPr>
   </w:style>
-  <w:style w:type="character" w:customStyle="1" w:styleId="berschrift1Zchn">
-    <w:name w:val="Überschrift 1 Zchn"/>
-    <w:basedOn w:val="Absatz-Standardschriftart"/>
-    <w:link w:val="berschrift1"/>
+  <w:style w:type="character" w:customStyle="1" w:styleId="Heading1Char">
+    <w:name w:val="Heading 1 Char"/>
+    <w:basedOn w:val="DefaultParagraphFont"/>
+    <w:link w:val="Heading1"/>
     <w:uiPriority w:val="9"/>
     <w:rsid w:val="00B800FA"/>
     <w:rPr>
@@ -1059,10 +1153,10 @@
       <w:szCs w:val="28"/>
     </w:rPr>
   </w:style>
-  <w:style w:type="character" w:customStyle="1" w:styleId="berschrift2Zchn">
-    <w:name w:val="Überschrift 2 Zchn"/>
-    <w:basedOn w:val="Absatz-Standardschriftart"/>
-    <w:link w:val="berschrift2"/>
+  <w:style w:type="character" w:customStyle="1" w:styleId="Heading2Char">
+    <w:name w:val="Heading 2 Char"/>
+    <w:basedOn w:val="DefaultParagraphFont"/>
+    <w:link w:val="Heading2"/>
     <w:uiPriority w:val="9"/>
     <w:rsid w:val="00B800FA"/>
     <w:rPr>
@@ -1074,10 +1168,10 @@
       <w:szCs w:val="26"/>
     </w:rPr>
   </w:style>
-  <w:style w:type="character" w:customStyle="1" w:styleId="berschrift3Zchn">
-    <w:name w:val="Überschrift 3 Zchn"/>
-    <w:basedOn w:val="Absatz-Standardschriftart"/>
-    <w:link w:val="berschrift3"/>
+  <w:style w:type="character" w:customStyle="1" w:styleId="Heading3Char">
+    <w:name w:val="Heading 3 Char"/>
+    <w:basedOn w:val="DefaultParagraphFont"/>
+    <w:link w:val="Heading3"/>
     <w:uiPriority w:val="9"/>
     <w:rsid w:val="00B800FA"/>
     <w:rPr>
@@ -1087,10 +1181,10 @@
       <w:color w:val="4F81BD" w:themeColor="accent1"/>
     </w:rPr>
   </w:style>
-  <w:style w:type="paragraph" w:styleId="Beschriftung">
+  <w:style w:type="paragraph" w:styleId="Caption">
     <w:name w:val="caption"/>
-    <w:basedOn w:val="Standard"/>
-    <w:next w:val="Standard"/>
+    <w:basedOn w:val="Normal"/>
+    <w:next w:val="Normal"/>
     <w:uiPriority w:val="35"/>
     <w:unhideWhenUsed/>
     <w:qFormat/>
@@ -1265,15 +1359,15 @@
     <w:lsdException w:name="Bibliography" w:uiPriority="37"/>
     <w:lsdException w:name="TOC Heading" w:uiPriority="39" w:qFormat="1"/>
   </w:latentStyles>
-  <w:style w:type="paragraph" w:default="1" w:styleId="Standard">
+  <w:style w:type="paragraph" w:default="1" w:styleId="Normal">
     <w:name w:val="Normal"/>
     <w:qFormat/>
   </w:style>
-  <w:style w:type="paragraph" w:styleId="berschrift1">
+  <w:style w:type="paragraph" w:styleId="Heading1">
     <w:name w:val="heading 1"/>
-    <w:basedOn w:val="Standard"/>
-    <w:next w:val="Standard"/>
-    <w:link w:val="berschrift1Zchn"/>
+    <w:basedOn w:val="Normal"/>
+    <w:next w:val="Normal"/>
+    <w:link w:val="Heading1Char"/>
     <w:uiPriority w:val="9"/>
     <w:qFormat/>
     <w:rsid w:val="00B800FA"/>
@@ -1292,11 +1386,11 @@
       <w:szCs w:val="28"/>
     </w:rPr>
   </w:style>
-  <w:style w:type="paragraph" w:styleId="berschrift2">
+  <w:style w:type="paragraph" w:styleId="Heading2">
     <w:name w:val="heading 2"/>
-    <w:basedOn w:val="Standard"/>
-    <w:next w:val="Standard"/>
-    <w:link w:val="berschrift2Zchn"/>
+    <w:basedOn w:val="Normal"/>
+    <w:next w:val="Normal"/>
+    <w:link w:val="Heading2Char"/>
     <w:uiPriority w:val="9"/>
     <w:unhideWhenUsed/>
     <w:qFormat/>
@@ -1316,11 +1410,11 @@
       <w:szCs w:val="26"/>
     </w:rPr>
   </w:style>
-  <w:style w:type="paragraph" w:styleId="berschrift3">
+  <w:style w:type="paragraph" w:styleId="Heading3">
     <w:name w:val="heading 3"/>
-    <w:basedOn w:val="Standard"/>
-    <w:next w:val="Standard"/>
-    <w:link w:val="berschrift3Zchn"/>
+    <w:basedOn w:val="Normal"/>
+    <w:next w:val="Normal"/>
+    <w:link w:val="Heading3Char"/>
     <w:uiPriority w:val="9"/>
     <w:unhideWhenUsed/>
     <w:qFormat/>
@@ -1338,13 +1432,13 @@
       <w:color w:val="4F81BD" w:themeColor="accent1"/>
     </w:rPr>
   </w:style>
-  <w:style w:type="character" w:default="1" w:styleId="Absatz-Standardschriftart">
+  <w:style w:type="character" w:default="1" w:styleId="DefaultParagraphFont">
     <w:name w:val="Default Paragraph Font"/>
     <w:uiPriority w:val="1"/>
     <w:semiHidden/>
     <w:unhideWhenUsed/>
   </w:style>
-  <w:style w:type="table" w:default="1" w:styleId="NormaleTabelle">
+  <w:style w:type="table" w:default="1" w:styleId="TableNormal">
     <w:name w:val="Normal Table"/>
     <w:uiPriority w:val="99"/>
     <w:semiHidden/>
@@ -1359,16 +1453,16 @@
       </w:tblCellMar>
     </w:tblPr>
   </w:style>
-  <w:style w:type="numbering" w:default="1" w:styleId="KeineListe">
+  <w:style w:type="numbering" w:default="1" w:styleId="NoList">
     <w:name w:val="No List"/>
     <w:uiPriority w:val="99"/>
     <w:semiHidden/>
     <w:unhideWhenUsed/>
   </w:style>
-  <w:style w:type="paragraph" w:styleId="Sprechblasentext">
+  <w:style w:type="paragraph" w:styleId="BalloonText">
     <w:name w:val="Balloon Text"/>
-    <w:basedOn w:val="Standard"/>
-    <w:link w:val="SprechblasentextZchn"/>
+    <w:basedOn w:val="Normal"/>
+    <w:link w:val="BalloonTextChar"/>
     <w:uiPriority w:val="99"/>
     <w:semiHidden/>
     <w:unhideWhenUsed/>
@@ -1382,10 +1476,10 @@
       <w:szCs w:val="16"/>
     </w:rPr>
   </w:style>
-  <w:style w:type="character" w:customStyle="1" w:styleId="SprechblasentextZchn">
-    <w:name w:val="Sprechblasentext Zchn"/>
-    <w:basedOn w:val="Absatz-Standardschriftart"/>
-    <w:link w:val="Sprechblasentext"/>
+  <w:style w:type="character" w:customStyle="1" w:styleId="BalloonTextChar">
+    <w:name w:val="Balloon Text Char"/>
+    <w:basedOn w:val="DefaultParagraphFont"/>
+    <w:link w:val="BalloonText"/>
     <w:uiPriority w:val="99"/>
     <w:semiHidden/>
     <w:rsid w:val="00F943D1"/>
@@ -1395,9 +1489,9 @@
       <w:szCs w:val="16"/>
     </w:rPr>
   </w:style>
-  <w:style w:type="paragraph" w:styleId="Listenabsatz">
+  <w:style w:type="paragraph" w:styleId="ListParagraph">
     <w:name w:val="List Paragraph"/>
-    <w:basedOn w:val="Standard"/>
+    <w:basedOn w:val="Normal"/>
     <w:uiPriority w:val="34"/>
     <w:qFormat/>
     <w:rsid w:val="00A80EB5"/>
@@ -1406,10 +1500,10 @@
       <w:contextualSpacing/>
     </w:pPr>
   </w:style>
-  <w:style w:type="character" w:customStyle="1" w:styleId="berschrift1Zchn">
-    <w:name w:val="Überschrift 1 Zchn"/>
-    <w:basedOn w:val="Absatz-Standardschriftart"/>
-    <w:link w:val="berschrift1"/>
+  <w:style w:type="character" w:customStyle="1" w:styleId="Heading1Char">
+    <w:name w:val="Heading 1 Char"/>
+    <w:basedOn w:val="DefaultParagraphFont"/>
+    <w:link w:val="Heading1"/>
     <w:uiPriority w:val="9"/>
     <w:rsid w:val="00B800FA"/>
     <w:rPr>
@@ -1421,10 +1515,10 @@
       <w:szCs w:val="28"/>
     </w:rPr>
   </w:style>
-  <w:style w:type="character" w:customStyle="1" w:styleId="berschrift2Zchn">
-    <w:name w:val="Überschrift 2 Zchn"/>
-    <w:basedOn w:val="Absatz-Standardschriftart"/>
-    <w:link w:val="berschrift2"/>
+  <w:style w:type="character" w:customStyle="1" w:styleId="Heading2Char">
+    <w:name w:val="Heading 2 Char"/>
+    <w:basedOn w:val="DefaultParagraphFont"/>
+    <w:link w:val="Heading2"/>
     <w:uiPriority w:val="9"/>
     <w:rsid w:val="00B800FA"/>
     <w:rPr>
@@ -1436,10 +1530,10 @@
       <w:szCs w:val="26"/>
     </w:rPr>
   </w:style>
-  <w:style w:type="character" w:customStyle="1" w:styleId="berschrift3Zchn">
-    <w:name w:val="Überschrift 3 Zchn"/>
-    <w:basedOn w:val="Absatz-Standardschriftart"/>
-    <w:link w:val="berschrift3"/>
+  <w:style w:type="character" w:customStyle="1" w:styleId="Heading3Char">
+    <w:name w:val="Heading 3 Char"/>
+    <w:basedOn w:val="DefaultParagraphFont"/>
+    <w:link w:val="Heading3"/>
     <w:uiPriority w:val="9"/>
     <w:rsid w:val="00B800FA"/>
     <w:rPr>
@@ -1449,10 +1543,10 @@
       <w:color w:val="4F81BD" w:themeColor="accent1"/>
     </w:rPr>
   </w:style>
-  <w:style w:type="paragraph" w:styleId="Beschriftung">
+  <w:style w:type="paragraph" w:styleId="Caption">
     <w:name w:val="caption"/>
-    <w:basedOn w:val="Standard"/>
-    <w:next w:val="Standard"/>
+    <w:basedOn w:val="Normal"/>
+    <w:next w:val="Normal"/>
     <w:uiPriority w:val="35"/>
     <w:unhideWhenUsed/>
     <w:qFormat/>
@@ -1761,7 +1855,7 @@
 </file>
 
 <file path=customXml/itemProps1.xml><?xml version="1.0" encoding="utf-8"?>
-<ds:datastoreItem xmlns:ds="http://schemas.openxmlformats.org/officeDocument/2006/customXml" ds:itemID="{349E840B-7CFE-4EA3-AEB0-CA10A5247756}">
+<ds:datastoreItem xmlns:ds="http://schemas.openxmlformats.org/officeDocument/2006/customXml" ds:itemID="{4697FB3D-C4EC-436B-AA4C-DBF43627E3B5}">
   <ds:schemaRefs>
     <ds:schemaRef ds:uri="http://schemas.openxmlformats.org/officeDocument/2006/bibliography"/>
   </ds:schemaRefs>
